--- a/resources/source/Iceland-Norway PSR.docx
+++ b/resources/source/Iceland-Norway PSR.docx
@@ -2109,7 +2109,7 @@
                 <w:szCs w:val="24"/>
                 <w:lang w:eastAsia="en-GB"/>
               </w:rPr>
-              <w:t>to</w:t>
+              <w:t>and</w:t>
             </w:r>
             <w:r>
               <w:rPr>
@@ -2420,6 +2420,14 @@
               </w:rPr>
               <w:t>Manufacture from materials of any heading, except that of the product</w:t>
             </w:r>
+            <w:r>
+              <w:rPr>
+                <w:rFonts w:eastAsia="Times New Roman"/>
+                <w:szCs w:val="24"/>
+                <w:lang w:eastAsia="en-GB"/>
+              </w:rPr>
+              <w:t>; or</w:t>
+            </w:r>
           </w:p>
           <w:p>
             <w:pPr>
@@ -3157,6 +3165,14 @@
               </w:rPr>
               <w:t>Manufacture from materials of any heading, including other materials of heading 17.02</w:t>
             </w:r>
+            <w:r>
+              <w:rPr>
+                <w:rFonts w:eastAsia="Times New Roman"/>
+                <w:szCs w:val="24"/>
+                <w:lang w:eastAsia="en-GB"/>
+              </w:rPr>
+              <w:t>; or</w:t>
+            </w:r>
           </w:p>
           <w:p>
             <w:pPr>
@@ -3852,76 +3868,6 @@
                 <w:lang w:eastAsia="en-GB"/>
               </w:rPr>
             </w:pPr>
-          </w:p>
-          <w:p>
-            <w:pPr>
-              <w:spacing w:before="120" w:after="120" w:line="240" w:lineRule="auto"/>
-              <w:rPr>
-                <w:rFonts w:eastAsia="Times New Roman"/>
-                <w:szCs w:val="24"/>
-                <w:lang w:eastAsia="en-GB"/>
-              </w:rPr>
-            </w:pPr>
-          </w:p>
-          <w:p>
-            <w:pPr>
-              <w:spacing w:before="120" w:after="120" w:line="240" w:lineRule="auto"/>
-              <w:rPr>
-                <w:rFonts w:eastAsia="Times New Roman"/>
-                <w:szCs w:val="24"/>
-                <w:lang w:eastAsia="en-GB"/>
-              </w:rPr>
-            </w:pPr>
-          </w:p>
-          <w:p>
-            <w:pPr>
-              <w:spacing w:before="120" w:after="120" w:line="240" w:lineRule="auto"/>
-              <w:rPr>
-                <w:rFonts w:eastAsia="Times New Roman"/>
-                <w:szCs w:val="24"/>
-                <w:lang w:eastAsia="en-GB"/>
-              </w:rPr>
-            </w:pPr>
-          </w:p>
-          <w:p>
-            <w:pPr>
-              <w:spacing w:before="120" w:after="120" w:line="240" w:lineRule="auto"/>
-              <w:rPr>
-                <w:rFonts w:eastAsia="Times New Roman"/>
-                <w:szCs w:val="24"/>
-                <w:lang w:eastAsia="en-GB"/>
-              </w:rPr>
-            </w:pPr>
-          </w:p>
-          <w:p>
-            <w:pPr>
-              <w:spacing w:before="120" w:after="120" w:line="240" w:lineRule="auto"/>
-              <w:rPr>
-                <w:rFonts w:eastAsia="Times New Roman"/>
-                <w:szCs w:val="24"/>
-                <w:lang w:eastAsia="en-GB"/>
-              </w:rPr>
-            </w:pPr>
-          </w:p>
-          <w:p>
-            <w:pPr>
-              <w:spacing w:before="120" w:after="120" w:line="240" w:lineRule="auto"/>
-              <w:rPr>
-                <w:rFonts w:eastAsia="Times New Roman"/>
-                <w:szCs w:val="24"/>
-                <w:lang w:eastAsia="en-GB"/>
-              </w:rPr>
-            </w:pPr>
-          </w:p>
-          <w:p>
-            <w:pPr>
-              <w:spacing w:before="120" w:after="120" w:line="240" w:lineRule="auto"/>
-              <w:rPr>
-                <w:rFonts w:eastAsia="Times New Roman"/>
-                <w:szCs w:val="24"/>
-                <w:lang w:eastAsia="en-GB"/>
-              </w:rPr>
-            </w:pPr>
             <w:r>
               <w:rPr>
                 <w:rFonts w:eastAsia="Times New Roman"/>
@@ -3930,14 +3876,6 @@
               </w:rPr>
               <w:t>Manufacture from cereals of Chapter 10</w:t>
             </w:r>
-            <w:r>
-              <w:rPr>
-                <w:rFonts w:eastAsia="Times New Roman"/>
-                <w:szCs w:val="24"/>
-                <w:lang w:eastAsia="en-GB"/>
-              </w:rPr>
-              <w:t>;</w:t>
-            </w:r>
           </w:p>
           <w:p>
             <w:pPr>
@@ -3950,25 +3888,6 @@
               </w:rPr>
             </w:pPr>
           </w:p>
-          <w:p>
-            <w:pPr>
-              <w:spacing w:before="120" w:after="120" w:line="240" w:lineRule="auto"/>
-              <w:ind w:firstLine="3"/>
-              <w:rPr>
-                <w:rFonts w:eastAsia="Times New Roman"/>
-                <w:szCs w:val="24"/>
-                <w:lang w:eastAsia="en-GB"/>
-              </w:rPr>
-            </w:pPr>
-            <w:r>
-              <w:rPr>
-                <w:rFonts w:eastAsia="Times New Roman"/>
-                <w:szCs w:val="24"/>
-                <w:lang w:eastAsia="en-GB"/>
-              </w:rPr>
-              <w:t>Manufacture from materials of any heading, except that of the product, in which the individual weight of sugar and of the materials of Chapter 4 used does not exceed 40% of the weight of the final product</w:t>
-            </w:r>
-          </w:p>
         </w:tc>
         <w:tc>
           <w:tcPr>
@@ -3984,6 +3903,14 @@
                 <w:lang w:eastAsia="en-GB"/>
               </w:rPr>
             </w:pPr>
+            <w:r>
+              <w:rPr>
+                <w:rFonts w:eastAsia="Times New Roman"/>
+                <w:szCs w:val="24"/>
+                <w:lang w:eastAsia="en-GB"/>
+              </w:rPr>
+              <w:t>Manufacture from materials of any heading, except that of the product, in which the individual weight of sugar and of the materials of Chapter 4 used does not exceed 40% of the weight of the final product.</w:t>
+            </w:r>
           </w:p>
         </w:tc>
       </w:tr>
@@ -5416,6 +5343,14 @@
               </w:rPr>
               <w:t>Manufacture from materials of any heading, except that of the product. However, mustard flour or meal or prepared mustard may be used</w:t>
             </w:r>
+            <w:r>
+              <w:rPr>
+                <w:rFonts w:eastAsia="Times New Roman"/>
+                <w:szCs w:val="24"/>
+                <w:lang w:eastAsia="en-GB"/>
+              </w:rPr>
+              <w:t>; or</w:t>
+            </w:r>
           </w:p>
           <w:p>
             <w:pPr>
@@ -7192,7 +7127,23 @@
                 <w:szCs w:val="24"/>
                 <w:lang w:eastAsia="en-GB"/>
               </w:rPr>
-              <w:t>Manufacture from materials of any heading, except that of the product, or</w:t>
+              <w:t>Manufacture from materials of any heading, except that of the product</w:t>
+            </w:r>
+            <w:r>
+              <w:rPr>
+                <w:rFonts w:eastAsia="Times New Roman"/>
+                <w:szCs w:val="24"/>
+                <w:lang w:eastAsia="en-GB"/>
+              </w:rPr>
+              <w:t>;</w:t>
+            </w:r>
+            <w:r>
+              <w:rPr>
+                <w:rFonts w:eastAsia="Times New Roman"/>
+                <w:szCs w:val="24"/>
+                <w:lang w:eastAsia="en-GB"/>
+              </w:rPr>
+              <w:t xml:space="preserve"> or</w:t>
             </w:r>
           </w:p>
           <w:p>
@@ -7699,6 +7650,11 @@
           <w:p>
             <w:pPr>
               <w:spacing w:before="120" w:after="120" w:line="240" w:lineRule="auto"/>
+              <w:rPr>
+                <w:rFonts w:eastAsia="Times New Roman"/>
+                <w:szCs w:val="24"/>
+                <w:lang w:eastAsia="en-GB"/>
+              </w:rPr>
             </w:pPr>
             <w:r>
               <w:rPr>
@@ -7714,27 +7670,29 @@
                 <w:szCs w:val="24"/>
                 <w:lang w:eastAsia="en-GB"/>
               </w:rPr>
-              <w:t xml:space="preserve">). </w:t>
-            </w:r>
-            <w:r>
-              <w:rPr>
-                <w:rFonts w:eastAsia="Times New Roman"/>
-                <w:szCs w:val="24"/>
-                <w:lang w:eastAsia="en-GB"/>
-              </w:rPr>
-              <w:t>For the special conditions relating to ‘specific processes’, see Introductory Notes 8.1 and 8.3.</w:t>
-            </w:r>
-            <w:bookmarkStart w:id="0" w:name="_Ref530387990"/>
-            <w:r>
-              <w:rPr>
-                <w:rFonts w:eastAsia="Times New Roman"/>
-                <w:szCs w:val="24"/>
-                <w:vertAlign w:val="superscript"/>
-                <w:lang w:eastAsia="en-GB"/>
-              </w:rPr>
-              <w:footnoteReference w:id="1"/>
-            </w:r>
-            <w:bookmarkEnd w:id="0"/>
+              <w:t>).</w:t>
+            </w:r>
+          </w:p>
+          <w:p>
+            <w:pPr>
+              <w:spacing w:before="120" w:after="120" w:line="240" w:lineRule="auto"/>
+            </w:pPr>
+            <w:r>
+              <w:rPr>
+                <w:rFonts w:eastAsia="Times New Roman"/>
+                <w:szCs w:val="24"/>
+                <w:lang w:eastAsia="en-GB"/>
+              </w:rPr>
+              <w:t>For the special conditions relating to ‘specific processes’, see Introductory Notes 8.1 and 8.3</w:t>
+            </w:r>
+            <w:r>
+              <w:rPr>
+                <w:rFonts w:eastAsia="Times New Roman"/>
+                <w:szCs w:val="24"/>
+                <w:lang w:eastAsia="en-GB"/>
+              </w:rPr>
+              <w:t>.</w:t>
+            </w:r>
           </w:p>
           <w:p>
             <w:pPr>
@@ -7861,6 +7819,10 @@
           <w:p>
             <w:pPr>
               <w:spacing w:before="120" w:after="120"/>
+              <w:rPr>
+                <w:szCs w:val="24"/>
+                <w:lang w:eastAsia="en-GB"/>
+              </w:rPr>
             </w:pPr>
             <w:r>
               <w:rPr>
@@ -7874,8 +7836,13 @@
                 <w:szCs w:val="24"/>
                 <w:lang w:eastAsia="en-GB"/>
               </w:rPr>
-              <w:t xml:space="preserve">). </w:t>
-            </w:r>
+              <w:t>).</w:t>
+            </w:r>
+          </w:p>
+          <w:p>
+            <w:pPr>
+              <w:spacing w:before="120" w:after="120"/>
+            </w:pPr>
             <w:r>
               <w:rPr>
                 <w:szCs w:val="24"/>
@@ -7889,14 +7856,6 @@
                 <w:lang w:eastAsia="en-GB"/>
               </w:rPr>
               <w:t>.</w:t>
-            </w:r>
-            <w:r>
-              <w:rPr>
-                <w:szCs w:val="24"/>
-                <w:vertAlign w:val="superscript"/>
-                <w:lang w:eastAsia="en-GB"/>
-              </w:rPr>
-              <w:footnoteReference w:id="2"/>
             </w:r>
           </w:p>
           <w:p>
@@ -8019,6 +7978,10 @@
           <w:p>
             <w:pPr>
               <w:spacing w:before="120" w:after="120" w:line="240" w:lineRule="auto"/>
+              <w:rPr>
+                <w:szCs w:val="24"/>
+                <w:lang w:eastAsia="en-GB"/>
+              </w:rPr>
             </w:pPr>
             <w:r>
               <w:rPr>
@@ -8033,8 +7996,13 @@
                 <w:szCs w:val="24"/>
                 <w:lang w:eastAsia="en-GB"/>
               </w:rPr>
-              <w:t xml:space="preserve">). </w:t>
-            </w:r>
+              <w:t>).</w:t>
+            </w:r>
+          </w:p>
+          <w:p>
+            <w:pPr>
+              <w:spacing w:before="120" w:after="120" w:line="240" w:lineRule="auto"/>
+            </w:pPr>
             <w:r>
               <w:rPr>
                 <w:szCs w:val="24"/>
@@ -8048,15 +8016,6 @@
                 <w:lang w:eastAsia="en-GB"/>
               </w:rPr>
               <w:t>.</w:t>
-            </w:r>
-            <w:r>
-              <w:rPr>
-                <w:rFonts w:eastAsia="Times New Roman"/>
-                <w:szCs w:val="24"/>
-                <w:vertAlign w:val="superscript"/>
-                <w:lang w:eastAsia="en-GB"/>
-              </w:rPr>
-              <w:footnoteReference w:id="3"/>
             </w:r>
           </w:p>
           <w:p>
@@ -8191,6 +8150,10 @@
           <w:p>
             <w:pPr>
               <w:spacing w:before="120" w:after="120" w:line="240" w:lineRule="auto"/>
+              <w:rPr>
+                <w:szCs w:val="24"/>
+                <w:lang w:eastAsia="en-GB"/>
+              </w:rPr>
             </w:pPr>
             <w:r>
               <w:rPr>
@@ -8205,8 +8168,13 @@
                 <w:szCs w:val="24"/>
                 <w:lang w:eastAsia="en-GB"/>
               </w:rPr>
-              <w:t xml:space="preserve">). </w:t>
-            </w:r>
+              <w:t>).</w:t>
+            </w:r>
+          </w:p>
+          <w:p>
+            <w:pPr>
+              <w:spacing w:before="120" w:after="120" w:line="240" w:lineRule="auto"/>
+            </w:pPr>
             <w:r>
               <w:rPr>
                 <w:szCs w:val="24"/>
@@ -8220,15 +8188,6 @@
                 <w:lang w:eastAsia="en-GB"/>
               </w:rPr>
               <w:t>.</w:t>
-            </w:r>
-            <w:r>
-              <w:rPr>
-                <w:rFonts w:eastAsia="Times New Roman"/>
-                <w:szCs w:val="24"/>
-                <w:vertAlign w:val="superscript"/>
-                <w:lang w:eastAsia="en-GB"/>
-              </w:rPr>
-              <w:footnoteReference w:id="4"/>
             </w:r>
           </w:p>
           <w:p>
@@ -8347,6 +8306,11 @@
           <w:p>
             <w:pPr>
               <w:spacing w:before="120" w:after="120" w:line="240" w:lineRule="auto"/>
+              <w:rPr>
+                <w:rFonts w:eastAsia="Times New Roman"/>
+                <w:szCs w:val="24"/>
+                <w:lang w:eastAsia="en-GB"/>
+              </w:rPr>
             </w:pPr>
             <w:r>
               <w:rPr>
@@ -8362,24 +8326,28 @@
                 <w:szCs w:val="24"/>
                 <w:lang w:eastAsia="en-GB"/>
               </w:rPr>
-              <w:t xml:space="preserve">). </w:t>
-            </w:r>
-            <w:r>
-              <w:rPr>
-                <w:rFonts w:eastAsia="Times New Roman"/>
-                <w:szCs w:val="24"/>
-                <w:lang w:eastAsia="en-GB"/>
-              </w:rPr>
-              <w:t>For the special conditions relating to ‘specific Processes’, see Introductory Notes 8.1 and 8.3.</w:t>
-            </w:r>
-            <w:r>
-              <w:rPr>
-                <w:rFonts w:eastAsia="Times New Roman"/>
-                <w:szCs w:val="24"/>
-                <w:vertAlign w:val="superscript"/>
-                <w:lang w:eastAsia="en-GB"/>
-              </w:rPr>
-              <w:footnoteReference w:id="5"/>
+              <w:t>).</w:t>
+            </w:r>
+          </w:p>
+          <w:p>
+            <w:pPr>
+              <w:spacing w:before="120" w:after="120" w:line="240" w:lineRule="auto"/>
+            </w:pPr>
+            <w:r>
+              <w:rPr>
+                <w:rFonts w:eastAsia="Times New Roman"/>
+                <w:szCs w:val="24"/>
+                <w:lang w:eastAsia="en-GB"/>
+              </w:rPr>
+              <w:t>For the special conditions relating to ‘specific Processes’, see Introductory Notes 8.1 and 8.3</w:t>
+            </w:r>
+            <w:r>
+              <w:rPr>
+                <w:rFonts w:eastAsia="Times New Roman"/>
+                <w:szCs w:val="24"/>
+                <w:lang w:eastAsia="en-GB"/>
+              </w:rPr>
+              <w:t>.</w:t>
             </w:r>
           </w:p>
           <w:p>
@@ -8651,13 +8619,6 @@
               </w:rPr>
               <w:t>See Introductory Note 9.</w:t>
             </w:r>
-            <w:r>
-              <w:rPr>
-                <w:rStyle w:val="FootnoteReference"/>
-                <w:rFonts w:eastAsia="Times New Roman"/>
-              </w:rPr>
-              <w:footnoteReference w:id="6"/>
-            </w:r>
           </w:p>
           <w:p>
             <w:pPr>
@@ -8835,13 +8796,6 @@
               </w:rPr>
               <w:t>See Introductory Note 9.</w:t>
             </w:r>
-            <w:r>
-              <w:rPr>
-                <w:rStyle w:val="FootnoteReference"/>
-                <w:rFonts w:eastAsia="Times New Roman"/>
-              </w:rPr>
-              <w:footnoteReference w:id="7"/>
-            </w:r>
           </w:p>
           <w:p>
             <w:pPr>
@@ -8864,6 +8818,11 @@
           <w:p>
             <w:pPr>
               <w:spacing w:before="120" w:after="120" w:line="240" w:lineRule="auto"/>
+              <w:rPr>
+                <w:rFonts w:eastAsia="Times New Roman"/>
+                <w:szCs w:val="24"/>
+                <w:lang w:eastAsia="en-GB"/>
+              </w:rPr>
             </w:pPr>
             <w:r>
               <w:rPr>
@@ -8879,8 +8838,13 @@
                 <w:szCs w:val="24"/>
                 <w:lang w:eastAsia="en-GB"/>
               </w:rPr>
-              <w:t xml:space="preserve">. </w:t>
-            </w:r>
+              <w:t>.</w:t>
+            </w:r>
+          </w:p>
+          <w:p>
+            <w:pPr>
+              <w:spacing w:before="120" w:after="120" w:line="240" w:lineRule="auto"/>
+            </w:pPr>
             <w:r>
               <w:rPr>
                 <w:rFonts w:eastAsia="Times New Roman"/>
@@ -8888,13 +8852,6 @@
                 <w:lang w:eastAsia="en-GB"/>
               </w:rPr>
               <w:t>For the special conditions relating to ‘specific processes’, see Introductory Note 9.</w:t>
-            </w:r>
-            <w:r>
-              <w:rPr>
-                <w:rStyle w:val="FootnoteReference"/>
-                <w:rFonts w:eastAsia="Times New Roman"/>
-              </w:rPr>
-              <w:footnoteReference w:id="8"/>
             </w:r>
           </w:p>
           <w:p>
@@ -9063,14 +9020,15 @@
                 <w:szCs w:val="24"/>
                 <w:lang w:eastAsia="en-GB"/>
               </w:rPr>
-              <w:t>See Introductory Note 9.</w:t>
-            </w:r>
-            <w:r>
-              <w:rPr>
-                <w:rStyle w:val="FootnoteReference"/>
-                <w:rFonts w:eastAsia="Times New Roman"/>
-              </w:rPr>
-              <w:footnoteReference w:id="9"/>
+              <w:t>See Introductory Note 9</w:t>
+            </w:r>
+            <w:r>
+              <w:rPr>
+                <w:rFonts w:eastAsia="Times New Roman"/>
+                <w:szCs w:val="24"/>
+                <w:lang w:eastAsia="en-GB"/>
+              </w:rPr>
+              <w:t>.</w:t>
             </w:r>
           </w:p>
           <w:p>
@@ -9094,6 +9052,11 @@
           <w:p>
             <w:pPr>
               <w:spacing w:before="120" w:after="120" w:line="240" w:lineRule="auto"/>
+              <w:rPr>
+                <w:rFonts w:eastAsia="Times New Roman"/>
+                <w:szCs w:val="24"/>
+                <w:lang w:eastAsia="en-GB"/>
+              </w:rPr>
             </w:pPr>
             <w:r>
               <w:rPr>
@@ -9109,22 +9072,28 @@
                 <w:szCs w:val="24"/>
                 <w:lang w:eastAsia="en-GB"/>
               </w:rPr>
-              <w:t xml:space="preserve">. </w:t>
-            </w:r>
-            <w:r>
-              <w:rPr>
-                <w:rFonts w:eastAsia="Times New Roman"/>
-                <w:szCs w:val="24"/>
-                <w:lang w:eastAsia="en-GB"/>
-              </w:rPr>
-              <w:t>For the special conditions relating to ‘specific processes’, see Introductory Note 9.</w:t>
-            </w:r>
-            <w:r>
-              <w:rPr>
-                <w:rStyle w:val="FootnoteReference"/>
-                <w:rFonts w:eastAsia="Times New Roman"/>
-              </w:rPr>
-              <w:footnoteReference w:id="10"/>
+              <w:t>.</w:t>
+            </w:r>
+          </w:p>
+          <w:p>
+            <w:pPr>
+              <w:spacing w:before="120" w:after="120" w:line="240" w:lineRule="auto"/>
+            </w:pPr>
+            <w:r>
+              <w:rPr>
+                <w:rFonts w:eastAsia="Times New Roman"/>
+                <w:szCs w:val="24"/>
+                <w:lang w:eastAsia="en-GB"/>
+              </w:rPr>
+              <w:t>For the special conditions relating to ‘specific processes’, see Introductory Note 9</w:t>
+            </w:r>
+            <w:r>
+              <w:rPr>
+                <w:rFonts w:eastAsia="Times New Roman"/>
+                <w:szCs w:val="24"/>
+                <w:lang w:eastAsia="en-GB"/>
+              </w:rPr>
+              <w:t>.</w:t>
             </w:r>
           </w:p>
           <w:p>
@@ -9200,7 +9169,6 @@
                 <w:szCs w:val="24"/>
                 <w:lang w:eastAsia="en-GB"/>
               </w:rPr>
-              <w:lastRenderedPageBreak/>
               <w:t>ex 29.05</w:t>
             </w:r>
           </w:p>
@@ -9260,14 +9228,15 @@
                 <w:szCs w:val="24"/>
                 <w:lang w:eastAsia="en-GB"/>
               </w:rPr>
-              <w:t>See Introductory Note 9.</w:t>
-            </w:r>
-            <w:r>
-              <w:rPr>
-                <w:rStyle w:val="FootnoteReference"/>
-                <w:rFonts w:eastAsia="Times New Roman"/>
-              </w:rPr>
-              <w:footnoteReference w:id="11"/>
+              <w:t>See Introductory Note 9</w:t>
+            </w:r>
+            <w:r>
+              <w:rPr>
+                <w:rFonts w:eastAsia="Times New Roman"/>
+                <w:szCs w:val="24"/>
+                <w:lang w:eastAsia="en-GB"/>
+              </w:rPr>
+              <w:t>.</w:t>
             </w:r>
           </w:p>
           <w:p>
@@ -9446,13 +9415,6 @@
               </w:rPr>
               <w:t>See Introductory Note 9.</w:t>
             </w:r>
-            <w:r>
-              <w:rPr>
-                <w:rStyle w:val="FootnoteReference"/>
-                <w:rFonts w:eastAsia="Times New Roman"/>
-              </w:rPr>
-              <w:footnoteReference w:id="12"/>
-            </w:r>
           </w:p>
           <w:p>
             <w:pPr>
@@ -9527,6 +9489,7 @@
                 <w:szCs w:val="24"/>
                 <w:lang w:eastAsia="en-GB"/>
               </w:rPr>
+              <w:lastRenderedPageBreak/>
               <w:t>Chapter 31</w:t>
             </w:r>
           </w:p>
@@ -9734,14 +9697,15 @@
                 <w:szCs w:val="24"/>
                 <w:lang w:eastAsia="en-GB"/>
               </w:rPr>
-              <w:t>See Introductory Note 9.</w:t>
-            </w:r>
-            <w:r>
-              <w:rPr>
-                <w:rStyle w:val="FootnoteReference"/>
-                <w:rFonts w:eastAsia="Times New Roman"/>
-              </w:rPr>
-              <w:footnoteReference w:id="13"/>
+              <w:t>See Introductory Note 9</w:t>
+            </w:r>
+            <w:r>
+              <w:rPr>
+                <w:rFonts w:eastAsia="Times New Roman"/>
+                <w:szCs w:val="24"/>
+                <w:lang w:eastAsia="en-GB"/>
+              </w:rPr>
+              <w:t>.</w:t>
             </w:r>
           </w:p>
           <w:p>
@@ -9853,7 +9817,6 @@
                 <w:szCs w:val="24"/>
                 <w:lang w:eastAsia="en-GB"/>
               </w:rPr>
-              <w:lastRenderedPageBreak/>
               <w:t>Chapter 33</w:t>
             </w:r>
           </w:p>
@@ -9913,14 +9876,15 @@
                 <w:szCs w:val="24"/>
                 <w:lang w:eastAsia="en-GB"/>
               </w:rPr>
-              <w:t>See Introductory Note 9.</w:t>
-            </w:r>
-            <w:r>
-              <w:rPr>
-                <w:rStyle w:val="FootnoteReference"/>
-                <w:rFonts w:eastAsia="Times New Roman"/>
-              </w:rPr>
-              <w:footnoteReference w:id="14"/>
+              <w:t>See Introductory Note 9</w:t>
+            </w:r>
+            <w:r>
+              <w:rPr>
+                <w:rFonts w:eastAsia="Times New Roman"/>
+                <w:szCs w:val="24"/>
+                <w:lang w:eastAsia="en-GB"/>
+              </w:rPr>
+              <w:t>.</w:t>
             </w:r>
           </w:p>
           <w:p>
@@ -10033,6 +9997,7 @@
                 <w:szCs w:val="24"/>
                 <w:lang w:eastAsia="en-GB"/>
               </w:rPr>
+              <w:lastRenderedPageBreak/>
               <w:t>Chapter 34</w:t>
             </w:r>
           </w:p>
@@ -10110,14 +10075,15 @@
                 <w:szCs w:val="24"/>
                 <w:lang w:eastAsia="en-GB"/>
               </w:rPr>
-              <w:t>See Introductory Note 9.</w:t>
-            </w:r>
-            <w:r>
-              <w:rPr>
-                <w:rStyle w:val="FootnoteReference"/>
-                <w:rFonts w:eastAsia="Times New Roman"/>
-              </w:rPr>
-              <w:footnoteReference w:id="15"/>
+              <w:t>See Introductory Note 9</w:t>
+            </w:r>
+            <w:r>
+              <w:rPr>
+                <w:rFonts w:eastAsia="Times New Roman"/>
+                <w:szCs w:val="24"/>
+                <w:lang w:eastAsia="en-GB"/>
+              </w:rPr>
+              <w:t>.</w:t>
             </w:r>
           </w:p>
           <w:p>
@@ -10334,14 +10300,15 @@
                 <w:szCs w:val="24"/>
                 <w:lang w:eastAsia="en-GB"/>
               </w:rPr>
-              <w:t>See Introductory Note 9.</w:t>
-            </w:r>
-            <w:r>
-              <w:rPr>
-                <w:rStyle w:val="FootnoteReference"/>
-                <w:rFonts w:eastAsia="Times New Roman"/>
-              </w:rPr>
-              <w:footnoteReference w:id="16"/>
+              <w:t>See Introductory Note 9</w:t>
+            </w:r>
+            <w:r>
+              <w:rPr>
+                <w:rFonts w:eastAsia="Times New Roman"/>
+                <w:szCs w:val="24"/>
+                <w:lang w:eastAsia="en-GB"/>
+              </w:rPr>
+              <w:t>.</w:t>
             </w:r>
           </w:p>
           <w:p>
@@ -10454,7 +10421,6 @@
                 <w:szCs w:val="24"/>
                 <w:lang w:eastAsia="en-GB"/>
               </w:rPr>
-              <w:lastRenderedPageBreak/>
               <w:t>Chapter 36</w:t>
             </w:r>
           </w:p>
@@ -10514,14 +10480,15 @@
                 <w:szCs w:val="24"/>
                 <w:lang w:eastAsia="en-GB"/>
               </w:rPr>
-              <w:t>See Introductory Note 9.</w:t>
-            </w:r>
-            <w:r>
-              <w:rPr>
-                <w:rStyle w:val="FootnoteReference"/>
-                <w:rFonts w:eastAsia="Times New Roman"/>
-              </w:rPr>
-              <w:footnoteReference w:id="17"/>
+              <w:t>See Introductory Note 9</w:t>
+            </w:r>
+            <w:r>
+              <w:rPr>
+                <w:rFonts w:eastAsia="Times New Roman"/>
+                <w:szCs w:val="24"/>
+                <w:lang w:eastAsia="en-GB"/>
+              </w:rPr>
+              <w:t>.</w:t>
             </w:r>
           </w:p>
           <w:p>
@@ -10633,6 +10600,7 @@
                 <w:szCs w:val="24"/>
                 <w:lang w:eastAsia="en-GB"/>
               </w:rPr>
+              <w:lastRenderedPageBreak/>
               <w:t>Chapter 37</w:t>
             </w:r>
           </w:p>
@@ -10692,14 +10660,15 @@
                 <w:szCs w:val="24"/>
                 <w:lang w:eastAsia="en-GB"/>
               </w:rPr>
-              <w:t>See Introductory Note 9.</w:t>
-            </w:r>
-            <w:r>
-              <w:rPr>
-                <w:rStyle w:val="FootnoteReference"/>
-                <w:rFonts w:eastAsia="Times New Roman"/>
-              </w:rPr>
-              <w:footnoteReference w:id="18"/>
+              <w:t>See Introductory Note 9</w:t>
+            </w:r>
+            <w:r>
+              <w:rPr>
+                <w:rFonts w:eastAsia="Times New Roman"/>
+                <w:szCs w:val="24"/>
+                <w:lang w:eastAsia="en-GB"/>
+              </w:rPr>
+              <w:t>.</w:t>
             </w:r>
           </w:p>
           <w:p>
@@ -10871,14 +10840,15 @@
                 <w:szCs w:val="24"/>
                 <w:lang w:eastAsia="en-GB"/>
               </w:rPr>
-              <w:t>See Introductory Note 9.</w:t>
-            </w:r>
-            <w:r>
-              <w:rPr>
-                <w:rStyle w:val="FootnoteReference"/>
-                <w:rFonts w:eastAsia="Times New Roman"/>
-              </w:rPr>
-              <w:footnoteReference w:id="19"/>
+              <w:t>See Introductory Note 9</w:t>
+            </w:r>
+            <w:r>
+              <w:rPr>
+                <w:rFonts w:eastAsia="Times New Roman"/>
+                <w:szCs w:val="24"/>
+                <w:lang w:eastAsia="en-GB"/>
+              </w:rPr>
+              <w:t>.</w:t>
             </w:r>
           </w:p>
           <w:p>
@@ -10996,7 +10966,6 @@
                 <w:szCs w:val="24"/>
                 <w:lang w:eastAsia="en-GB"/>
               </w:rPr>
-              <w:lastRenderedPageBreak/>
               <w:t>ex 38.11</w:t>
             </w:r>
           </w:p>
@@ -11153,14 +11122,15 @@
                 <w:szCs w:val="24"/>
                 <w:lang w:eastAsia="en-GB"/>
               </w:rPr>
-              <w:t>See Introductory Note 9.</w:t>
-            </w:r>
-            <w:r>
-              <w:rPr>
-                <w:rStyle w:val="FootnoteReference"/>
-                <w:rFonts w:eastAsia="Times New Roman"/>
-              </w:rPr>
-              <w:footnoteReference w:id="20"/>
+              <w:t>See Introductory Note 9</w:t>
+            </w:r>
+            <w:r>
+              <w:rPr>
+                <w:rFonts w:eastAsia="Times New Roman"/>
+                <w:szCs w:val="24"/>
+                <w:lang w:eastAsia="en-GB"/>
+              </w:rPr>
+              <w:t>.</w:t>
             </w:r>
           </w:p>
           <w:p>
@@ -11502,14 +11472,15 @@
                 <w:szCs w:val="24"/>
                 <w:lang w:eastAsia="en-GB"/>
               </w:rPr>
-              <w:t>See Introductory Note 9.</w:t>
-            </w:r>
-            <w:r>
-              <w:rPr>
-                <w:rStyle w:val="FootnoteReference"/>
-                <w:spacing w:val="-1"/>
-              </w:rPr>
-              <w:footnoteReference w:id="21"/>
+              <w:t>See Introductory Note 9</w:t>
+            </w:r>
+            <w:r>
+              <w:rPr>
+                <w:rFonts w:eastAsia="Times New Roman"/>
+                <w:szCs w:val="24"/>
+                <w:lang w:eastAsia="en-GB"/>
+              </w:rPr>
+              <w:t>.</w:t>
             </w:r>
           </w:p>
           <w:p>
@@ -11616,7 +11587,6 @@
                 <w:szCs w:val="24"/>
                 <w:lang w:eastAsia="en-GB"/>
               </w:rPr>
-              <w:lastRenderedPageBreak/>
               <w:t>ex Chapter 40</w:t>
             </w:r>
           </w:p>
@@ -11971,6 +11941,7 @@
                 <w:szCs w:val="24"/>
                 <w:lang w:eastAsia="en-GB"/>
               </w:rPr>
+              <w:lastRenderedPageBreak/>
               <w:t>41.04 to 41.06</w:t>
             </w:r>
           </w:p>
@@ -12825,7 +12796,6 @@
                 <w:szCs w:val="24"/>
                 <w:lang w:eastAsia="en-GB"/>
               </w:rPr>
-              <w:lastRenderedPageBreak/>
               <w:t>ex Chapter 44</w:t>
             </w:r>
           </w:p>
@@ -13077,6 +13047,7 @@
                 <w:szCs w:val="24"/>
                 <w:lang w:eastAsia="en-GB"/>
               </w:rPr>
+              <w:lastRenderedPageBreak/>
               <w:t>ex 44.08</w:t>
             </w:r>
           </w:p>
@@ -13300,15 +13271,7 @@
                 <w:szCs w:val="24"/>
                 <w:lang w:eastAsia="en-GB"/>
               </w:rPr>
-              <w:t>ex 44.1</w:t>
-            </w:r>
-            <w:r>
-              <w:rPr>
-                <w:rFonts w:eastAsia="Times New Roman"/>
-                <w:szCs w:val="24"/>
-                <w:lang w:eastAsia="en-GB"/>
-              </w:rPr>
-              <w:t>1</w:t>
+              <w:t>ex 44.11</w:t>
             </w:r>
           </w:p>
         </w:tc>
@@ -13401,15 +13364,7 @@
                 <w:szCs w:val="24"/>
                 <w:lang w:eastAsia="en-GB"/>
               </w:rPr>
-              <w:t>ex 44.1</w:t>
-            </w:r>
-            <w:r>
-              <w:rPr>
-                <w:rFonts w:eastAsia="Times New Roman"/>
-                <w:szCs w:val="24"/>
-                <w:lang w:eastAsia="en-GB"/>
-              </w:rPr>
-              <w:t>2</w:t>
+              <w:t>ex 44.12</w:t>
             </w:r>
           </w:p>
         </w:tc>
@@ -13503,7 +13458,6 @@
                 <w:szCs w:val="24"/>
                 <w:lang w:eastAsia="en-GB"/>
               </w:rPr>
-              <w:lastRenderedPageBreak/>
               <w:t>ex 44.13</w:t>
             </w:r>
           </w:p>
@@ -13908,6 +13862,7 @@
                 <w:szCs w:val="24"/>
                 <w:lang w:eastAsia="en-GB"/>
               </w:rPr>
+              <w:lastRenderedPageBreak/>
               <w:t>ex 44.21</w:t>
             </w:r>
           </w:p>
@@ -14537,7 +14492,6 @@
                 <w:szCs w:val="24"/>
                 <w:lang w:eastAsia="en-GB"/>
               </w:rPr>
-              <w:lastRenderedPageBreak/>
               <w:t>Chapter 49</w:t>
             </w:r>
           </w:p>
@@ -14869,6 +14823,7 @@
                 <w:rFonts w:eastAsia="Times New Roman"/>
                 <w:lang w:eastAsia="en-GB"/>
               </w:rPr>
+              <w:lastRenderedPageBreak/>
               <w:t>50.04 to</w:t>
             </w:r>
             <w:r>
@@ -14941,33 +14896,6 @@
             <w:cnfStyle w:val="000010000000" w:firstRow="0" w:lastRow="0" w:firstColumn="0" w:lastColumn="0" w:oddVBand="1" w:evenVBand="0" w:oddHBand="0" w:evenHBand="0" w:firstRowFirstColumn="0" w:firstRowLastColumn="0" w:lastRowFirstColumn="0" w:lastRowLastColumn="0"/>
             <w:tcW w:w="4702" w:type="dxa"/>
           </w:tcPr>
-          <w:p>
-            <w:pPr>
-              <w:spacing w:before="120" w:after="120" w:line="240" w:lineRule="auto"/>
-            </w:pPr>
-            <w:r>
-              <w:rPr>
-                <w:rFonts w:eastAsia="Times New Roman"/>
-                <w:lang w:eastAsia="en-GB"/>
-              </w:rPr>
-              <w:t>(</w:t>
-            </w:r>
-            <w:r>
-              <w:rPr>
-                <w:rFonts w:eastAsia="Times New Roman"/>
-                <w:vertAlign w:val="superscript"/>
-                <w:lang w:eastAsia="en-GB"/>
-              </w:rPr>
-              <w:footnoteReference w:id="22"/>
-            </w:r>
-            <w:r>
-              <w:rPr>
-                <w:rFonts w:eastAsia="Times New Roman"/>
-                <w:lang w:eastAsia="en-GB"/>
-              </w:rPr>
-              <w:t>)</w:t>
-            </w:r>
-          </w:p>
           <w:p>
             <w:pPr>
               <w:spacing w:before="120" w:after="120" w:line="240" w:lineRule="auto"/>
@@ -15159,33 +15087,6 @@
             <w:cnfStyle w:val="000010000000" w:firstRow="0" w:lastRow="0" w:firstColumn="0" w:lastColumn="0" w:oddVBand="1" w:evenVBand="0" w:oddHBand="0" w:evenHBand="0" w:firstRowFirstColumn="0" w:firstRowLastColumn="0" w:lastRowFirstColumn="0" w:lastRowLastColumn="0"/>
             <w:tcW w:w="4702" w:type="dxa"/>
           </w:tcPr>
-          <w:p>
-            <w:pPr>
-              <w:spacing w:before="120" w:after="120" w:line="240" w:lineRule="auto"/>
-            </w:pPr>
-            <w:r>
-              <w:rPr>
-                <w:rFonts w:eastAsia="Times New Roman"/>
-                <w:lang w:eastAsia="en-GB"/>
-              </w:rPr>
-              <w:t>(</w:t>
-            </w:r>
-            <w:r>
-              <w:rPr>
-                <w:rFonts w:eastAsia="Times New Roman"/>
-                <w:vertAlign w:val="superscript"/>
-                <w:lang w:eastAsia="en-GB"/>
-              </w:rPr>
-              <w:footnoteReference w:id="23"/>
-            </w:r>
-            <w:r>
-              <w:rPr>
-                <w:rFonts w:eastAsia="Times New Roman"/>
-                <w:lang w:eastAsia="en-GB"/>
-              </w:rPr>
-              <w:t>)</w:t>
-            </w:r>
-          </w:p>
           <w:p>
             <w:pPr>
               <w:spacing w:before="120" w:after="120" w:line="240" w:lineRule="auto"/>
@@ -15338,7 +15239,6 @@
                 <w:rFonts w:eastAsia="Times New Roman"/>
                 <w:lang w:eastAsia="en-GB"/>
               </w:rPr>
-              <w:lastRenderedPageBreak/>
               <w:t>50.07</w:t>
             </w:r>
           </w:p>
@@ -15386,33 +15286,6 @@
             <w:cnfStyle w:val="000010000000" w:firstRow="0" w:lastRow="0" w:firstColumn="0" w:lastColumn="0" w:oddVBand="1" w:evenVBand="0" w:oddHBand="0" w:evenHBand="0" w:firstRowFirstColumn="0" w:firstRowLastColumn="0" w:lastRowFirstColumn="0" w:lastRowLastColumn="0"/>
             <w:tcW w:w="4702" w:type="dxa"/>
           </w:tcPr>
-          <w:p>
-            <w:pPr>
-              <w:spacing w:before="120" w:after="120" w:line="240" w:lineRule="auto"/>
-            </w:pPr>
-            <w:r>
-              <w:rPr>
-                <w:rFonts w:eastAsia="Times New Roman"/>
-                <w:lang w:eastAsia="en-GB"/>
-              </w:rPr>
-              <w:t>(</w:t>
-            </w:r>
-            <w:r>
-              <w:rPr>
-                <w:rFonts w:eastAsia="Times New Roman"/>
-                <w:color w:val="000000"/>
-                <w:vertAlign w:val="superscript"/>
-              </w:rPr>
-              <w:footnoteReference w:id="24"/>
-            </w:r>
-            <w:r>
-              <w:rPr>
-                <w:rFonts w:eastAsia="Times New Roman"/>
-                <w:lang w:eastAsia="en-GB"/>
-              </w:rPr>
-              <w:t>)</w:t>
-            </w:r>
-          </w:p>
           <w:p>
             <w:pPr>
               <w:spacing w:before="120" w:after="120" w:line="240" w:lineRule="auto"/>
@@ -15656,6 +15529,7 @@
                 <w:rFonts w:eastAsia="Times New Roman"/>
                 <w:lang w:eastAsia="en-GB"/>
               </w:rPr>
+              <w:lastRenderedPageBreak/>
               <w:t>ex Chapter 51</w:t>
             </w:r>
           </w:p>
@@ -15813,33 +15687,6 @@
           <w:p>
             <w:pPr>
               <w:spacing w:before="120" w:after="120" w:line="240" w:lineRule="auto"/>
-            </w:pPr>
-            <w:r>
-              <w:rPr>
-                <w:rFonts w:eastAsia="Times New Roman"/>
-                <w:lang w:eastAsia="en-GB"/>
-              </w:rPr>
-              <w:t>(</w:t>
-            </w:r>
-            <w:r>
-              <w:rPr>
-                <w:rFonts w:eastAsia="Times New Roman"/>
-                <w:vertAlign w:val="superscript"/>
-                <w:lang w:eastAsia="en-GB"/>
-              </w:rPr>
-              <w:footnoteReference w:id="25"/>
-            </w:r>
-            <w:r>
-              <w:rPr>
-                <w:rFonts w:eastAsia="Times New Roman"/>
-                <w:lang w:eastAsia="en-GB"/>
-              </w:rPr>
-              <w:t>)</w:t>
-            </w:r>
-          </w:p>
-          <w:p>
-            <w:pPr>
-              <w:spacing w:before="120" w:after="120" w:line="240" w:lineRule="auto"/>
               <w:rPr>
                 <w:rFonts w:eastAsia="Times New Roman"/>
                 <w:lang w:eastAsia="en-GB"/>
@@ -15956,7 +15803,6 @@
                 <w:rFonts w:eastAsia="Times New Roman"/>
                 <w:lang w:eastAsia="en-GB"/>
               </w:rPr>
-              <w:lastRenderedPageBreak/>
               <w:t>51.11 to 51.13</w:t>
             </w:r>
           </w:p>
@@ -16005,33 +15851,6 @@
             <w:cnfStyle w:val="000010000000" w:firstRow="0" w:lastRow="0" w:firstColumn="0" w:lastColumn="0" w:oddVBand="1" w:evenVBand="0" w:oddHBand="0" w:evenHBand="0" w:firstRowFirstColumn="0" w:firstRowLastColumn="0" w:lastRowFirstColumn="0" w:lastRowLastColumn="0"/>
             <w:tcW w:w="4702" w:type="dxa"/>
           </w:tcPr>
-          <w:p>
-            <w:pPr>
-              <w:spacing w:before="120" w:after="120" w:line="240" w:lineRule="auto"/>
-            </w:pPr>
-            <w:r>
-              <w:rPr>
-                <w:rFonts w:eastAsia="Times New Roman"/>
-                <w:lang w:eastAsia="en-GB"/>
-              </w:rPr>
-              <w:t>(</w:t>
-            </w:r>
-            <w:r>
-              <w:rPr>
-                <w:rFonts w:eastAsia="Times New Roman"/>
-                <w:vertAlign w:val="superscript"/>
-                <w:lang w:eastAsia="en-GB"/>
-              </w:rPr>
-              <w:footnoteReference w:id="26"/>
-            </w:r>
-            <w:r>
-              <w:rPr>
-                <w:rFonts w:eastAsia="Times New Roman"/>
-                <w:lang w:eastAsia="en-GB"/>
-              </w:rPr>
-              <w:t>)</w:t>
-            </w:r>
-          </w:p>
           <w:p>
             <w:pPr>
               <w:spacing w:before="120" w:after="120" w:line="240" w:lineRule="auto"/>
@@ -16389,33 +16208,6 @@
           <w:p>
             <w:pPr>
               <w:spacing w:before="120" w:after="120" w:line="240" w:lineRule="auto"/>
-            </w:pPr>
-            <w:r>
-              <w:rPr>
-                <w:rFonts w:eastAsia="Times New Roman"/>
-                <w:lang w:eastAsia="en-GB"/>
-              </w:rPr>
-              <w:t>(</w:t>
-            </w:r>
-            <w:r>
-              <w:rPr>
-                <w:rFonts w:eastAsia="Times New Roman"/>
-                <w:vertAlign w:val="superscript"/>
-                <w:lang w:eastAsia="en-GB"/>
-              </w:rPr>
-              <w:footnoteReference w:id="27"/>
-            </w:r>
-            <w:r>
-              <w:rPr>
-                <w:rFonts w:eastAsia="Times New Roman"/>
-                <w:lang w:eastAsia="en-GB"/>
-              </w:rPr>
-              <w:t>)</w:t>
-            </w:r>
-          </w:p>
-          <w:p>
-            <w:pPr>
-              <w:spacing w:before="120" w:after="120" w:line="240" w:lineRule="auto"/>
               <w:rPr>
                 <w:rFonts w:eastAsia="Times New Roman"/>
                 <w:lang w:eastAsia="en-GB"/>
@@ -16588,33 +16380,6 @@
           <w:p>
             <w:pPr>
               <w:spacing w:before="120" w:after="120" w:line="240" w:lineRule="auto"/>
-            </w:pPr>
-            <w:r>
-              <w:rPr>
-                <w:rFonts w:eastAsia="Times New Roman"/>
-                <w:lang w:eastAsia="en-GB"/>
-              </w:rPr>
-              <w:t>(</w:t>
-            </w:r>
-            <w:r>
-              <w:rPr>
-                <w:rFonts w:eastAsia="Times New Roman"/>
-                <w:vertAlign w:val="superscript"/>
-                <w:lang w:eastAsia="en-GB"/>
-              </w:rPr>
-              <w:footnoteReference w:id="28"/>
-            </w:r>
-            <w:r>
-              <w:rPr>
-                <w:rFonts w:eastAsia="Times New Roman"/>
-                <w:lang w:eastAsia="en-GB"/>
-              </w:rPr>
-              <w:t>)</w:t>
-            </w:r>
-          </w:p>
-          <w:p>
-            <w:pPr>
-              <w:spacing w:before="120" w:after="120" w:line="240" w:lineRule="auto"/>
               <w:rPr>
                 <w:rFonts w:eastAsia="Times New Roman"/>
                 <w:lang w:eastAsia="en-GB"/>
@@ -17030,33 +16795,6 @@
           <w:p>
             <w:pPr>
               <w:spacing w:before="120" w:after="120" w:line="240" w:lineRule="auto"/>
-            </w:pPr>
-            <w:r>
-              <w:rPr>
-                <w:rFonts w:eastAsia="Times New Roman"/>
-                <w:lang w:eastAsia="en-GB"/>
-              </w:rPr>
-              <w:t>(</w:t>
-            </w:r>
-            <w:r>
-              <w:rPr>
-                <w:rFonts w:eastAsia="Times New Roman"/>
-                <w:vertAlign w:val="superscript"/>
-                <w:lang w:eastAsia="en-GB"/>
-              </w:rPr>
-              <w:footnoteReference w:id="29"/>
-            </w:r>
-            <w:r>
-              <w:rPr>
-                <w:rFonts w:eastAsia="Times New Roman"/>
-                <w:lang w:eastAsia="en-GB"/>
-              </w:rPr>
-              <w:t>)</w:t>
-            </w:r>
-          </w:p>
-          <w:p>
-            <w:pPr>
-              <w:spacing w:before="120" w:after="120" w:line="240" w:lineRule="auto"/>
               <w:rPr>
                 <w:rFonts w:eastAsia="Times New Roman"/>
                 <w:lang w:eastAsia="en-GB"/>
@@ -17218,33 +16956,6 @@
             <w:cnfStyle w:val="000010000000" w:firstRow="0" w:lastRow="0" w:firstColumn="0" w:lastColumn="0" w:oddVBand="1" w:evenVBand="0" w:oddHBand="0" w:evenHBand="0" w:firstRowFirstColumn="0" w:firstRowLastColumn="0" w:lastRowFirstColumn="0" w:lastRowLastColumn="0"/>
             <w:tcW w:w="4702" w:type="dxa"/>
           </w:tcPr>
-          <w:p>
-            <w:pPr>
-              <w:spacing w:before="120" w:after="120" w:line="240" w:lineRule="auto"/>
-            </w:pPr>
-            <w:r>
-              <w:rPr>
-                <w:rFonts w:eastAsia="Times New Roman"/>
-                <w:lang w:eastAsia="en-GB"/>
-              </w:rPr>
-              <w:t>(</w:t>
-            </w:r>
-            <w:r>
-              <w:rPr>
-                <w:rFonts w:eastAsia="Times New Roman"/>
-                <w:vertAlign w:val="superscript"/>
-                <w:lang w:eastAsia="en-GB"/>
-              </w:rPr>
-              <w:footnoteReference w:id="30"/>
-            </w:r>
-            <w:r>
-              <w:rPr>
-                <w:rFonts w:eastAsia="Times New Roman"/>
-                <w:lang w:eastAsia="en-GB"/>
-              </w:rPr>
-              <w:t>)</w:t>
-            </w:r>
-          </w:p>
           <w:p>
             <w:pPr>
               <w:spacing w:before="120" w:after="120" w:line="240" w:lineRule="auto"/>
@@ -17535,33 +17246,6 @@
           <w:p>
             <w:pPr>
               <w:spacing w:before="120" w:after="120" w:line="240" w:lineRule="auto"/>
-            </w:pPr>
-            <w:r>
-              <w:rPr>
-                <w:rFonts w:eastAsia="Times New Roman"/>
-                <w:lang w:eastAsia="en-GB"/>
-              </w:rPr>
-              <w:t>(</w:t>
-            </w:r>
-            <w:r>
-              <w:rPr>
-                <w:rFonts w:eastAsia="Times New Roman"/>
-                <w:vertAlign w:val="superscript"/>
-                <w:lang w:eastAsia="en-GB"/>
-              </w:rPr>
-              <w:footnoteReference w:id="31"/>
-            </w:r>
-            <w:r>
-              <w:rPr>
-                <w:rFonts w:eastAsia="Times New Roman"/>
-                <w:lang w:eastAsia="en-GB"/>
-              </w:rPr>
-              <w:t>)</w:t>
-            </w:r>
-          </w:p>
-          <w:p>
-            <w:pPr>
-              <w:spacing w:before="120" w:after="120" w:line="240" w:lineRule="auto"/>
               <w:rPr>
                 <w:rFonts w:eastAsia="Times New Roman"/>
                 <w:lang w:eastAsia="en-GB"/>
@@ -17678,7 +17362,6 @@
                 <w:rFonts w:eastAsia="Times New Roman"/>
                 <w:lang w:eastAsia="en-GB"/>
               </w:rPr>
-              <w:lastRenderedPageBreak/>
               <w:t xml:space="preserve">54.07 </w:t>
             </w:r>
             <w:r>
@@ -17744,33 +17427,6 @@
             <w:cnfStyle w:val="000010000000" w:firstRow="0" w:lastRow="0" w:firstColumn="0" w:lastColumn="0" w:oddVBand="1" w:evenVBand="0" w:oddHBand="0" w:evenHBand="0" w:firstRowFirstColumn="0" w:firstRowLastColumn="0" w:lastRowFirstColumn="0" w:lastRowLastColumn="0"/>
             <w:tcW w:w="4702" w:type="dxa"/>
           </w:tcPr>
-          <w:p>
-            <w:pPr>
-              <w:spacing w:before="120" w:after="120" w:line="240" w:lineRule="auto"/>
-            </w:pPr>
-            <w:r>
-              <w:rPr>
-                <w:rFonts w:eastAsia="Times New Roman"/>
-                <w:lang w:eastAsia="en-GB"/>
-              </w:rPr>
-              <w:t>(</w:t>
-            </w:r>
-            <w:r>
-              <w:rPr>
-                <w:rFonts w:eastAsia="Times New Roman"/>
-                <w:vertAlign w:val="superscript"/>
-                <w:lang w:eastAsia="en-GB"/>
-              </w:rPr>
-              <w:footnoteReference w:id="32"/>
-            </w:r>
-            <w:r>
-              <w:rPr>
-                <w:rFonts w:eastAsia="Times New Roman"/>
-                <w:lang w:eastAsia="en-GB"/>
-              </w:rPr>
-              <w:t>)</w:t>
-            </w:r>
-          </w:p>
           <w:p>
             <w:pPr>
               <w:spacing w:before="120" w:after="120" w:line="240" w:lineRule="auto"/>
@@ -18015,6 +17671,7 @@
                 <w:rFonts w:eastAsia="Times New Roman"/>
                 <w:lang w:eastAsia="en-GB"/>
               </w:rPr>
+              <w:lastRenderedPageBreak/>
               <w:t>55.01 to 55.07</w:t>
             </w:r>
           </w:p>
@@ -18152,33 +17809,6 @@
             <w:cnfStyle w:val="000010000000" w:firstRow="0" w:lastRow="0" w:firstColumn="0" w:lastColumn="0" w:oddVBand="1" w:evenVBand="0" w:oddHBand="0" w:evenHBand="0" w:firstRowFirstColumn="0" w:firstRowLastColumn="0" w:lastRowFirstColumn="0" w:lastRowLastColumn="0"/>
             <w:tcW w:w="4702" w:type="dxa"/>
           </w:tcPr>
-          <w:p>
-            <w:pPr>
-              <w:spacing w:before="120" w:after="120" w:line="240" w:lineRule="auto"/>
-            </w:pPr>
-            <w:r>
-              <w:rPr>
-                <w:rFonts w:eastAsia="Times New Roman"/>
-                <w:lang w:eastAsia="en-GB"/>
-              </w:rPr>
-              <w:t>(</w:t>
-            </w:r>
-            <w:r>
-              <w:rPr>
-                <w:rFonts w:eastAsia="Times New Roman"/>
-                <w:vertAlign w:val="superscript"/>
-                <w:lang w:eastAsia="en-GB"/>
-              </w:rPr>
-              <w:footnoteReference w:id="33"/>
-            </w:r>
-            <w:r>
-              <w:rPr>
-                <w:rFonts w:eastAsia="Times New Roman"/>
-                <w:lang w:eastAsia="en-GB"/>
-              </w:rPr>
-              <w:t>)</w:t>
-            </w:r>
-          </w:p>
           <w:p>
             <w:pPr>
               <w:spacing w:before="120" w:after="120" w:line="240" w:lineRule="auto"/>
@@ -18295,7 +17925,6 @@
                 <w:rFonts w:eastAsia="Times New Roman"/>
                 <w:lang w:eastAsia="en-GB"/>
               </w:rPr>
-              <w:lastRenderedPageBreak/>
               <w:t>55.12 to 55.16</w:t>
             </w:r>
           </w:p>
@@ -18340,33 +17969,6 @@
             <w:cnfStyle w:val="000010000000" w:firstRow="0" w:lastRow="0" w:firstColumn="0" w:lastColumn="0" w:oddVBand="1" w:evenVBand="0" w:oddHBand="0" w:evenHBand="0" w:firstRowFirstColumn="0" w:firstRowLastColumn="0" w:lastRowFirstColumn="0" w:lastRowLastColumn="0"/>
             <w:tcW w:w="4702" w:type="dxa"/>
           </w:tcPr>
-          <w:p>
-            <w:pPr>
-              <w:spacing w:before="120" w:after="120" w:line="240" w:lineRule="auto"/>
-            </w:pPr>
-            <w:r>
-              <w:rPr>
-                <w:rFonts w:eastAsia="Times New Roman"/>
-                <w:lang w:eastAsia="en-GB"/>
-              </w:rPr>
-              <w:t>(</w:t>
-            </w:r>
-            <w:r>
-              <w:rPr>
-                <w:rFonts w:eastAsia="Times New Roman"/>
-                <w:vertAlign w:val="superscript"/>
-                <w:lang w:eastAsia="en-GB"/>
-              </w:rPr>
-              <w:footnoteReference w:id="34"/>
-            </w:r>
-            <w:r>
-              <w:rPr>
-                <w:rFonts w:eastAsia="Times New Roman"/>
-                <w:lang w:eastAsia="en-GB"/>
-              </w:rPr>
-              <w:t>)</w:t>
-            </w:r>
-          </w:p>
           <w:p>
             <w:pPr>
               <w:spacing w:before="120" w:after="120" w:line="240" w:lineRule="auto"/>
@@ -18683,33 +18285,6 @@
             <w:cnfStyle w:val="000010000000" w:firstRow="0" w:lastRow="0" w:firstColumn="0" w:lastColumn="0" w:oddVBand="1" w:evenVBand="0" w:oddHBand="0" w:evenHBand="0" w:firstRowFirstColumn="0" w:firstRowLastColumn="0" w:lastRowFirstColumn="0" w:lastRowLastColumn="0"/>
             <w:tcW w:w="4702" w:type="dxa"/>
           </w:tcPr>
-          <w:p>
-            <w:pPr>
-              <w:spacing w:before="120" w:after="120" w:line="240" w:lineRule="auto"/>
-            </w:pPr>
-            <w:r>
-              <w:rPr>
-                <w:rFonts w:eastAsia="Times New Roman"/>
-                <w:lang w:eastAsia="en-GB"/>
-              </w:rPr>
-              <w:t>(</w:t>
-            </w:r>
-            <w:r>
-              <w:rPr>
-                <w:rFonts w:eastAsia="Times New Roman"/>
-                <w:vertAlign w:val="superscript"/>
-                <w:lang w:eastAsia="en-GB"/>
-              </w:rPr>
-              <w:footnoteReference w:id="35"/>
-            </w:r>
-            <w:r>
-              <w:rPr>
-                <w:rFonts w:eastAsia="Times New Roman"/>
-                <w:lang w:eastAsia="en-GB"/>
-              </w:rPr>
-              <w:t>)</w:t>
-            </w:r>
-          </w:p>
           <w:p>
             <w:pPr>
               <w:spacing w:before="120" w:after="120" w:line="240" w:lineRule="auto"/>
@@ -18944,23 +18519,7 @@
                 <w:rFonts w:eastAsia="Times New Roman"/>
                 <w:lang w:eastAsia="en-GB"/>
               </w:rPr>
-              <w:t xml:space="preserve">Coating, flocking, laminating, or metalizing combined with at least two other main preparatory or finishing operations (such as </w:t>
-            </w:r>
-            <w:proofErr w:type="spellStart"/>
-            <w:r>
-              <w:rPr>
-                <w:rFonts w:eastAsia="Times New Roman"/>
-                <w:lang w:eastAsia="en-GB"/>
-              </w:rPr>
-              <w:t>calendering</w:t>
-            </w:r>
-            <w:proofErr w:type="spellEnd"/>
-            <w:r>
-              <w:rPr>
-                <w:rFonts w:eastAsia="Times New Roman"/>
-                <w:lang w:eastAsia="en-GB"/>
-              </w:rPr>
-              <w:t>, shrink-resistance processes, heat setting, permanent finishing) provided that the value of all the materials used does not exceed 50% of the ex-works price of the product</w:t>
+              <w:t>Coating, flocking, laminating, or metalizing combined with at least two other main preparatory or finishing operations (such as calendering, shrink-resistance processes, heat setting, permanent finishing) provided that the value of all the materials used does not exceed 50% of the ex-works price of the product</w:t>
             </w:r>
           </w:p>
         </w:tc>
@@ -19177,7 +18736,7 @@
                 <w:vertAlign w:val="superscript"/>
                 <w:lang w:eastAsia="en-GB"/>
               </w:rPr>
-              <w:footnoteReference w:id="36"/>
+              <w:footnoteReference w:id="1"/>
             </w:r>
             <w:r>
               <w:rPr>
@@ -19280,23 +18839,7 @@
                 <w:rFonts w:eastAsia="Times New Roman"/>
                 <w:lang w:eastAsia="en-GB"/>
               </w:rPr>
-              <w:t xml:space="preserve">of which the denomination in all cases of a single filament or fibre is less than 9 </w:t>
-            </w:r>
-            <w:proofErr w:type="spellStart"/>
-            <w:r>
-              <w:rPr>
-                <w:rFonts w:eastAsia="Times New Roman"/>
-                <w:lang w:eastAsia="en-GB"/>
-              </w:rPr>
-              <w:t>decitex</w:t>
-            </w:r>
-            <w:proofErr w:type="spellEnd"/>
-            <w:r>
-              <w:rPr>
-                <w:rFonts w:eastAsia="Times New Roman"/>
-                <w:lang w:eastAsia="en-GB"/>
-              </w:rPr>
-              <w:t>, may be used, provided that their total value does not exceed 40% of the ex-works price of the product</w:t>
+              <w:t>of which the denomination in all cases of a single filament or fibre is less than 9 decitex, may be used, provided that their total value does not exceed 40% of the ex-works price of the product</w:t>
             </w:r>
           </w:p>
           <w:p>
@@ -19415,33 +18958,6 @@
             <w:cnfStyle w:val="000010000000" w:firstRow="0" w:lastRow="0" w:firstColumn="0" w:lastColumn="0" w:oddVBand="1" w:evenVBand="0" w:oddHBand="0" w:evenHBand="0" w:firstRowFirstColumn="0" w:firstRowLastColumn="0" w:lastRowFirstColumn="0" w:lastRowLastColumn="0"/>
             <w:tcW w:w="4702" w:type="dxa"/>
           </w:tcPr>
-          <w:p>
-            <w:pPr>
-              <w:spacing w:before="120" w:after="120" w:line="240" w:lineRule="auto"/>
-            </w:pPr>
-            <w:r>
-              <w:rPr>
-                <w:rFonts w:eastAsia="Times New Roman"/>
-                <w:lang w:eastAsia="en-GB"/>
-              </w:rPr>
-              <w:t>(</w:t>
-            </w:r>
-            <w:r>
-              <w:rPr>
-                <w:rFonts w:eastAsia="Times New Roman"/>
-                <w:vertAlign w:val="superscript"/>
-                <w:lang w:eastAsia="en-GB"/>
-              </w:rPr>
-              <w:footnoteReference w:id="37"/>
-            </w:r>
-            <w:r>
-              <w:rPr>
-                <w:rFonts w:eastAsia="Times New Roman"/>
-                <w:lang w:eastAsia="en-GB"/>
-              </w:rPr>
-              <w:t>)</w:t>
-            </w:r>
-          </w:p>
           <w:p>
             <w:pPr>
               <w:spacing w:before="120" w:after="120" w:line="240" w:lineRule="auto"/>
@@ -20184,33 +19700,6 @@
           <w:p>
             <w:pPr>
               <w:spacing w:before="120" w:after="120" w:line="240" w:lineRule="auto"/>
-            </w:pPr>
-            <w:r>
-              <w:rPr>
-                <w:rFonts w:eastAsia="Times New Roman"/>
-                <w:lang w:eastAsia="en-GB"/>
-              </w:rPr>
-              <w:t>(</w:t>
-            </w:r>
-            <w:r>
-              <w:rPr>
-                <w:rFonts w:eastAsia="Times New Roman"/>
-                <w:vertAlign w:val="superscript"/>
-                <w:lang w:eastAsia="en-GB"/>
-              </w:rPr>
-              <w:footnoteReference w:id="38"/>
-            </w:r>
-            <w:r>
-              <w:rPr>
-                <w:rFonts w:eastAsia="Times New Roman"/>
-                <w:lang w:eastAsia="en-GB"/>
-              </w:rPr>
-              <w:t>)</w:t>
-            </w:r>
-          </w:p>
-          <w:p>
-            <w:pPr>
-              <w:spacing w:before="120" w:after="120" w:line="240" w:lineRule="auto"/>
               <w:rPr>
                 <w:rFonts w:eastAsia="Times New Roman"/>
                 <w:lang w:eastAsia="en-GB"/>
@@ -20398,33 +19887,6 @@
           <w:p>
             <w:pPr>
               <w:spacing w:before="120" w:after="120" w:line="240" w:lineRule="auto"/>
-            </w:pPr>
-            <w:r>
-              <w:rPr>
-                <w:rFonts w:eastAsia="Times New Roman"/>
-                <w:lang w:eastAsia="en-GB"/>
-              </w:rPr>
-              <w:t>(</w:t>
-            </w:r>
-            <w:r>
-              <w:rPr>
-                <w:rFonts w:eastAsia="Times New Roman"/>
-                <w:vertAlign w:val="superscript"/>
-                <w:lang w:eastAsia="en-GB"/>
-              </w:rPr>
-              <w:footnoteReference w:id="39"/>
-            </w:r>
-            <w:r>
-              <w:rPr>
-                <w:rFonts w:eastAsia="Times New Roman"/>
-                <w:lang w:eastAsia="en-GB"/>
-              </w:rPr>
-              <w:t>)</w:t>
-            </w:r>
-          </w:p>
-          <w:p>
-            <w:pPr>
-              <w:spacing w:before="120" w:after="120" w:line="240" w:lineRule="auto"/>
               <w:rPr>
                 <w:rFonts w:eastAsia="Times New Roman"/>
                 <w:lang w:eastAsia="en-GB"/>
@@ -20609,33 +20071,6 @@
             <w:cnfStyle w:val="000010000000" w:firstRow="0" w:lastRow="0" w:firstColumn="0" w:lastColumn="0" w:oddVBand="1" w:evenVBand="0" w:oddHBand="0" w:evenHBand="0" w:firstRowFirstColumn="0" w:firstRowLastColumn="0" w:lastRowFirstColumn="0" w:lastRowLastColumn="0"/>
             <w:tcW w:w="4702" w:type="dxa"/>
           </w:tcPr>
-          <w:p>
-            <w:pPr>
-              <w:spacing w:before="120" w:after="120" w:line="240" w:lineRule="auto"/>
-            </w:pPr>
-            <w:r>
-              <w:rPr>
-                <w:rFonts w:eastAsia="Times New Roman"/>
-                <w:lang w:eastAsia="en-GB"/>
-              </w:rPr>
-              <w:t>(</w:t>
-            </w:r>
-            <w:r>
-              <w:rPr>
-                <w:rFonts w:eastAsia="Times New Roman"/>
-                <w:vertAlign w:val="superscript"/>
-                <w:lang w:eastAsia="en-GB"/>
-              </w:rPr>
-              <w:footnoteReference w:id="40"/>
-            </w:r>
-            <w:r>
-              <w:rPr>
-                <w:rFonts w:eastAsia="Times New Roman"/>
-                <w:lang w:eastAsia="en-GB"/>
-              </w:rPr>
-              <w:t>)</w:t>
-            </w:r>
-          </w:p>
           <w:p>
             <w:pPr>
               <w:spacing w:before="120" w:after="120" w:line="240" w:lineRule="auto"/>
@@ -20832,33 +20267,6 @@
           <w:p>
             <w:pPr>
               <w:spacing w:before="120" w:after="120" w:line="240" w:lineRule="auto"/>
-            </w:pPr>
-            <w:r>
-              <w:rPr>
-                <w:rFonts w:eastAsia="Times New Roman"/>
-                <w:lang w:eastAsia="en-GB"/>
-              </w:rPr>
-              <w:t>(</w:t>
-            </w:r>
-            <w:r>
-              <w:rPr>
-                <w:rFonts w:eastAsia="Times New Roman"/>
-                <w:vertAlign w:val="superscript"/>
-                <w:lang w:eastAsia="en-GB"/>
-              </w:rPr>
-              <w:footnoteReference w:id="41"/>
-            </w:r>
-            <w:r>
-              <w:rPr>
-                <w:rFonts w:eastAsia="Times New Roman"/>
-                <w:lang w:eastAsia="en-GB"/>
-              </w:rPr>
-              <w:t>)</w:t>
-            </w:r>
-          </w:p>
-          <w:p>
-            <w:pPr>
-              <w:spacing w:before="120" w:after="120" w:line="240" w:lineRule="auto"/>
               <w:rPr>
                 <w:rFonts w:eastAsia="Times New Roman"/>
                 <w:lang w:eastAsia="en-GB"/>
@@ -21084,7 +20492,6 @@
                 <w:rFonts w:eastAsia="Times New Roman"/>
                 <w:lang w:eastAsia="en-GB"/>
               </w:rPr>
-              <w:lastRenderedPageBreak/>
               <w:t>ex Chapter 58</w:t>
             </w:r>
           </w:p>
@@ -21138,33 +20545,6 @@
             <w:cnfStyle w:val="000010000000" w:firstRow="0" w:lastRow="0" w:firstColumn="0" w:lastColumn="0" w:oddVBand="1" w:evenVBand="0" w:oddHBand="0" w:evenHBand="0" w:firstRowFirstColumn="0" w:firstRowLastColumn="0" w:lastRowFirstColumn="0" w:lastRowLastColumn="0"/>
             <w:tcW w:w="4702" w:type="dxa"/>
           </w:tcPr>
-          <w:p>
-            <w:pPr>
-              <w:spacing w:before="120" w:after="120" w:line="240" w:lineRule="auto"/>
-            </w:pPr>
-            <w:r>
-              <w:rPr>
-                <w:rFonts w:eastAsia="Times New Roman"/>
-                <w:lang w:eastAsia="en-GB"/>
-              </w:rPr>
-              <w:t>(</w:t>
-            </w:r>
-            <w:r>
-              <w:rPr>
-                <w:rFonts w:eastAsia="Times New Roman"/>
-                <w:vertAlign w:val="superscript"/>
-                <w:lang w:eastAsia="en-GB"/>
-              </w:rPr>
-              <w:footnoteReference w:id="42"/>
-            </w:r>
-            <w:r>
-              <w:rPr>
-                <w:rFonts w:eastAsia="Times New Roman"/>
-                <w:lang w:eastAsia="en-GB"/>
-              </w:rPr>
-              <w:t>)</w:t>
-            </w:r>
-          </w:p>
           <w:p>
             <w:pPr>
               <w:spacing w:before="120" w:after="120" w:line="240" w:lineRule="auto"/>
@@ -21445,6 +20825,7 @@
                 <w:rFonts w:eastAsia="Times New Roman"/>
                 <w:lang w:eastAsia="en-GB"/>
               </w:rPr>
+              <w:lastRenderedPageBreak/>
               <w:t>58.05</w:t>
             </w:r>
           </w:p>
@@ -21634,7 +21015,6 @@
                 <w:rFonts w:eastAsia="Times New Roman"/>
                 <w:lang w:eastAsia="en-GB"/>
               </w:rPr>
-              <w:lastRenderedPageBreak/>
               <w:t>59.01</w:t>
             </w:r>
           </w:p>
@@ -22011,6 +21391,7 @@
                 <w:rFonts w:eastAsia="Times New Roman"/>
                 <w:lang w:eastAsia="en-GB"/>
               </w:rPr>
+              <w:lastRenderedPageBreak/>
               <w:t>59.03</w:t>
             </w:r>
           </w:p>
@@ -22177,7 +21558,6 @@
                 <w:rFonts w:eastAsia="Times New Roman"/>
                 <w:lang w:eastAsia="en-GB"/>
               </w:rPr>
-              <w:lastRenderedPageBreak/>
               <w:t>59.04</w:t>
             </w:r>
           </w:p>
@@ -22262,7 +21642,7 @@
                 <w:vertAlign w:val="superscript"/>
                 <w:lang w:eastAsia="en-GB"/>
               </w:rPr>
-              <w:footnoteReference w:id="43"/>
+              <w:footnoteReference w:id="2"/>
             </w:r>
             <w:r>
               <w:rPr>
@@ -22592,7 +21972,7 @@
                 <w:vertAlign w:val="superscript"/>
                 <w:lang w:eastAsia="en-GB"/>
               </w:rPr>
-              <w:footnoteReference w:id="44"/>
+              <w:footnoteReference w:id="3"/>
             </w:r>
             <w:r>
               <w:rPr>
@@ -22920,7 +22300,7 @@
                 <w:vertAlign w:val="superscript"/>
                 <w:lang w:eastAsia="en-GB"/>
               </w:rPr>
-              <w:footnoteReference w:id="45"/>
+              <w:footnoteReference w:id="4"/>
             </w:r>
             <w:r>
               <w:rPr>
@@ -23039,23 +22419,7 @@
                 <w:rFonts w:eastAsia="Times New Roman"/>
                 <w:lang w:eastAsia="en-GB"/>
               </w:rPr>
-              <w:t xml:space="preserve">Rubberising combined with at least two other main preparatory or finishing operations (such as </w:t>
-            </w:r>
-            <w:proofErr w:type="spellStart"/>
-            <w:r>
-              <w:rPr>
-                <w:rFonts w:eastAsia="Times New Roman"/>
-                <w:lang w:eastAsia="en-GB"/>
-              </w:rPr>
-              <w:t>calendering</w:t>
-            </w:r>
-            <w:proofErr w:type="spellEnd"/>
-            <w:r>
-              <w:rPr>
-                <w:rFonts w:eastAsia="Times New Roman"/>
-                <w:lang w:eastAsia="en-GB"/>
-              </w:rPr>
-              <w:t>, shrink-resistance processes, heat setting, permanent finishing) provided that the value of all the materials used does not exceed 50% of the ex-works price of the product</w:t>
+              <w:t>Rubberising combined with at least two other main preparatory or finishing operations (such as calendering, shrink-resistance processes, heat setting, permanent finishing) provided that the value of all the materials used does not exceed 50% of the ex-works price of the product</w:t>
             </w:r>
           </w:p>
         </w:tc>
@@ -23276,23 +22640,7 @@
                 <w:rFonts w:eastAsia="Times New Roman"/>
                 <w:lang w:eastAsia="en-GB"/>
               </w:rPr>
-              <w:t xml:space="preserve">Rubberising combined with at least two other main preparatory or finishing operations (such as </w:t>
-            </w:r>
-            <w:proofErr w:type="spellStart"/>
-            <w:r>
-              <w:rPr>
-                <w:rFonts w:eastAsia="Times New Roman"/>
-                <w:lang w:eastAsia="en-GB"/>
-              </w:rPr>
-              <w:t>calendering</w:t>
-            </w:r>
-            <w:proofErr w:type="spellEnd"/>
-            <w:r>
-              <w:rPr>
-                <w:rFonts w:eastAsia="Times New Roman"/>
-                <w:lang w:eastAsia="en-GB"/>
-              </w:rPr>
-              <w:t>, shrink-resistance processes, heat setting, permanent finishing) provided that the value of all the materials used does not exceed 50% of the ex-works price of the product</w:t>
+              <w:t>Rubberising combined with at least two other main preparatory or finishing operations (such as calendering, shrink-resistance processes, heat setting, permanent finishing) provided that the value of all the materials used does not exceed 50% of the ex-works price of the product</w:t>
             </w:r>
           </w:p>
         </w:tc>
@@ -23334,7 +22682,6 @@
                 <w:rFonts w:eastAsia="Times New Roman"/>
                 <w:lang w:eastAsia="en-GB"/>
               </w:rPr>
-              <w:lastRenderedPageBreak/>
               <w:t>59.07</w:t>
             </w:r>
           </w:p>
@@ -23821,7 +23168,7 @@
                 <w:vertAlign w:val="superscript"/>
                 <w:lang w:eastAsia="en-GB"/>
               </w:rPr>
-              <w:footnoteReference w:id="46"/>
+              <w:footnoteReference w:id="5"/>
             </w:r>
             <w:r>
               <w:rPr>
@@ -23952,23 +23299,7 @@
                 <w:rFonts w:eastAsia="Times New Roman"/>
                 <w:lang w:eastAsia="en-GB"/>
               </w:rPr>
-              <w:t xml:space="preserve"> or metalizing combined with at least two other main preparatory or finishing operations (such as </w:t>
-            </w:r>
-            <w:proofErr w:type="spellStart"/>
-            <w:r>
-              <w:rPr>
-                <w:rFonts w:eastAsia="Times New Roman"/>
-                <w:lang w:eastAsia="en-GB"/>
-              </w:rPr>
-              <w:t>calendering</w:t>
-            </w:r>
-            <w:proofErr w:type="spellEnd"/>
-            <w:r>
-              <w:rPr>
-                <w:rFonts w:eastAsia="Times New Roman"/>
-                <w:lang w:eastAsia="en-GB"/>
-              </w:rPr>
-              <w:t>, shrink-resistance processes, heat setting, permanent finishing) provided that the value of all the materials used does not exceed 50% of the ex-works price of the product</w:t>
+              <w:t xml:space="preserve"> or metalizing combined with at least two other main preparatory or finishing operations (such as calendering, shrink-resistance processes, heat setting, permanent finishing) provided that the value of all the materials used does not exceed 50% of the ex-works price of the product</w:t>
             </w:r>
           </w:p>
         </w:tc>
@@ -24080,7 +23411,7 @@
                 <w:vertAlign w:val="superscript"/>
                 <w:lang w:eastAsia="en-GB"/>
               </w:rPr>
-              <w:footnoteReference w:id="47"/>
+              <w:footnoteReference w:id="6"/>
             </w:r>
             <w:r>
               <w:rPr>
@@ -24462,7 +23793,7 @@
                 <w:vertAlign w:val="superscript"/>
                 <w:lang w:eastAsia="en-GB"/>
               </w:rPr>
-              <w:footnoteReference w:id="48"/>
+              <w:footnoteReference w:id="7"/>
             </w:r>
             <w:r>
               <w:rPr>
@@ -24477,7 +23808,7 @@
                 <w:vertAlign w:val="superscript"/>
                 <w:lang w:eastAsia="en-GB"/>
               </w:rPr>
-              <w:footnoteReference w:id="49"/>
+              <w:footnoteReference w:id="8"/>
             </w:r>
             <w:r>
               <w:rPr>
@@ -24620,7 +23951,7 @@
                 <w:vertAlign w:val="superscript"/>
                 <w:lang w:eastAsia="en-GB"/>
               </w:rPr>
-              <w:footnoteReference w:id="50"/>
+              <w:footnoteReference w:id="9"/>
             </w:r>
             <w:r>
               <w:rPr>
@@ -24799,13 +24130,6 @@
               <w:t>crocheted;</w:t>
             </w:r>
             <w:proofErr w:type="gramEnd"/>
-            <w:r>
-              <w:rPr>
-                <w:rFonts w:eastAsia="Times New Roman"/>
-                <w:lang w:eastAsia="en-GB"/>
-              </w:rPr>
-              <w:t xml:space="preserve"> </w:t>
-            </w:r>
           </w:p>
           <w:p>
             <w:pPr>
@@ -24852,7 +24176,7 @@
                 <w:vertAlign w:val="superscript"/>
                 <w:lang w:eastAsia="en-GB"/>
               </w:rPr>
-              <w:footnoteReference w:id="51"/>
+              <w:footnoteReference w:id="10"/>
             </w:r>
             <w:r>
               <w:rPr>
@@ -24867,7 +24191,7 @@
                 <w:vertAlign w:val="superscript"/>
                 <w:lang w:eastAsia="en-GB"/>
               </w:rPr>
-              <w:footnoteReference w:id="52"/>
+              <w:footnoteReference w:id="11"/>
             </w:r>
             <w:r>
               <w:rPr>
@@ -25067,7 +24391,7 @@
                 <w:vertAlign w:val="superscript"/>
                 <w:lang w:eastAsia="en-GB"/>
               </w:rPr>
-              <w:footnoteReference w:id="53"/>
+              <w:footnoteReference w:id="12"/>
             </w:r>
             <w:r>
               <w:rPr>
@@ -25267,7 +24591,7 @@
                 <w:vertAlign w:val="superscript"/>
                 <w:lang w:eastAsia="en-GB"/>
               </w:rPr>
-              <w:footnoteReference w:id="54"/>
+              <w:footnoteReference w:id="13"/>
             </w:r>
             <w:r>
               <w:rPr>
@@ -25457,7 +24781,7 @@
                 <w:vertAlign w:val="superscript"/>
                 <w:lang w:eastAsia="en-GB"/>
               </w:rPr>
-              <w:footnoteReference w:id="55"/>
+              <w:footnoteReference w:id="14"/>
             </w:r>
             <w:r>
               <w:rPr>
@@ -25657,7 +24981,7 @@
                 <w:vertAlign w:val="superscript"/>
                 <w:lang w:eastAsia="en-GB"/>
               </w:rPr>
-              <w:footnoteReference w:id="56"/>
+              <w:footnoteReference w:id="15"/>
             </w:r>
             <w:r>
               <w:rPr>
@@ -25848,7 +25172,7 @@
                 <w:vertAlign w:val="superscript"/>
                 <w:lang w:eastAsia="en-GB"/>
               </w:rPr>
-              <w:footnoteReference w:id="57"/>
+              <w:footnoteReference w:id="16"/>
             </w:r>
             <w:r>
               <w:rPr>
@@ -26022,13 +25346,7 @@
               </w:rPr>
             </w:pPr>
             <w:r>
-              <w:t xml:space="preserve">See </w:t>
-            </w:r>
-            <w:r>
-              <w:t xml:space="preserve">also </w:t>
-            </w:r>
-            <w:r>
-              <w:t>Introductory Note 7.</w:t>
+              <w:t>See also Introductory Note 7.</w:t>
             </w:r>
           </w:p>
         </w:tc>
@@ -26054,7 +25372,7 @@
                 <w:vertAlign w:val="superscript"/>
                 <w:lang w:eastAsia="en-GB"/>
               </w:rPr>
-              <w:footnoteReference w:id="58"/>
+              <w:footnoteReference w:id="17"/>
             </w:r>
             <w:r>
               <w:rPr>
@@ -26069,7 +25387,7 @@
                 <w:vertAlign w:val="superscript"/>
                 <w:lang w:eastAsia="en-GB"/>
               </w:rPr>
-              <w:footnoteReference w:id="59"/>
+              <w:footnoteReference w:id="18"/>
             </w:r>
             <w:r>
               <w:rPr>
@@ -26249,13 +25567,7 @@
               </w:rPr>
             </w:pPr>
             <w:r>
-              <w:t xml:space="preserve">See </w:t>
-            </w:r>
-            <w:r>
-              <w:t xml:space="preserve">also </w:t>
-            </w:r>
-            <w:r>
-              <w:t>Introductory Note 7.</w:t>
+              <w:t>See also Introductory Note 7.</w:t>
             </w:r>
           </w:p>
         </w:tc>
@@ -26281,7 +25593,7 @@
                 <w:vertAlign w:val="superscript"/>
                 <w:lang w:eastAsia="en-GB"/>
               </w:rPr>
-              <w:footnoteReference w:id="60"/>
+              <w:footnoteReference w:id="19"/>
             </w:r>
             <w:r>
               <w:rPr>
@@ -26296,7 +25608,7 @@
                 <w:vertAlign w:val="superscript"/>
                 <w:lang w:eastAsia="en-GB"/>
               </w:rPr>
-              <w:footnoteReference w:id="61"/>
+              <w:footnoteReference w:id="20"/>
             </w:r>
             <w:r>
               <w:rPr>
@@ -26505,7 +25817,7 @@
                 <w:vertAlign w:val="superscript"/>
                 <w:lang w:eastAsia="en-GB"/>
               </w:rPr>
-              <w:footnoteReference w:id="62"/>
+              <w:footnoteReference w:id="21"/>
             </w:r>
             <w:r>
               <w:rPr>
@@ -26520,7 +25832,7 @@
                 <w:vertAlign w:val="superscript"/>
                 <w:lang w:eastAsia="en-GB"/>
               </w:rPr>
-              <w:footnoteReference w:id="63"/>
+              <w:footnoteReference w:id="22"/>
             </w:r>
             <w:r>
               <w:rPr>
@@ -26820,7 +26132,7 @@
                 <w:vertAlign w:val="superscript"/>
                 <w:lang w:eastAsia="en-GB"/>
               </w:rPr>
-              <w:footnoteReference w:id="64"/>
+              <w:footnoteReference w:id="23"/>
             </w:r>
             <w:r>
               <w:rPr>
@@ -26835,7 +26147,7 @@
                 <w:vertAlign w:val="superscript"/>
                 <w:lang w:eastAsia="en-GB"/>
               </w:rPr>
-              <w:footnoteReference w:id="65"/>
+              <w:footnoteReference w:id="24"/>
             </w:r>
             <w:r>
               <w:rPr>
@@ -27060,7 +26372,7 @@
                 <w:vertAlign w:val="superscript"/>
                 <w:lang w:eastAsia="en-GB"/>
               </w:rPr>
-              <w:footnoteReference w:id="66"/>
+              <w:footnoteReference w:id="25"/>
             </w:r>
             <w:r>
               <w:rPr>
@@ -27075,7 +26387,7 @@
                 <w:vertAlign w:val="superscript"/>
                 <w:lang w:eastAsia="en-GB"/>
               </w:rPr>
-              <w:footnoteReference w:id="67"/>
+              <w:footnoteReference w:id="26"/>
             </w:r>
             <w:r>
               <w:rPr>
@@ -27349,7 +26661,7 @@
                 <w:vertAlign w:val="superscript"/>
                 <w:lang w:eastAsia="en-GB"/>
               </w:rPr>
-              <w:footnoteReference w:id="68"/>
+              <w:footnoteReference w:id="27"/>
             </w:r>
             <w:r>
               <w:rPr>
@@ -27561,7 +26873,7 @@
                 <w:vertAlign w:val="superscript"/>
                 <w:lang w:eastAsia="en-GB"/>
               </w:rPr>
-              <w:footnoteReference w:id="69"/>
+              <w:footnoteReference w:id="28"/>
             </w:r>
             <w:r>
               <w:rPr>
@@ -27858,7 +27170,7 @@
                 <w:vertAlign w:val="superscript"/>
                 <w:lang w:eastAsia="en-GB"/>
               </w:rPr>
-              <w:footnoteReference w:id="70"/>
+              <w:footnoteReference w:id="29"/>
             </w:r>
             <w:r>
               <w:rPr>
@@ -28144,7 +27456,7 @@
                 <w:vertAlign w:val="superscript"/>
                 <w:lang w:eastAsia="en-GB"/>
               </w:rPr>
-              <w:footnoteReference w:id="71"/>
+              <w:footnoteReference w:id="30"/>
             </w:r>
             <w:r>
               <w:rPr>
@@ -28370,7 +27682,7 @@
                 <w:vertAlign w:val="superscript"/>
                 <w:lang w:eastAsia="en-GB"/>
               </w:rPr>
-              <w:footnoteReference w:id="72"/>
+              <w:footnoteReference w:id="31"/>
             </w:r>
             <w:r>
               <w:rPr>
@@ -28385,7 +27697,7 @@
                 <w:vertAlign w:val="superscript"/>
                 <w:lang w:eastAsia="en-GB"/>
               </w:rPr>
-              <w:footnoteReference w:id="73"/>
+              <w:footnoteReference w:id="32"/>
             </w:r>
             <w:r>
               <w:rPr>
@@ -28540,13 +27852,7 @@
               </w:rPr>
             </w:pPr>
             <w:r>
-              <w:t>See</w:t>
-            </w:r>
-            <w:r>
-              <w:t xml:space="preserve"> also</w:t>
-            </w:r>
-            <w:r>
-              <w:t xml:space="preserve"> Introductory Note 7.</w:t>
+              <w:t>See also Introductory Note 7.</w:t>
             </w:r>
           </w:p>
         </w:tc>
@@ -28572,7 +27878,7 @@
                 <w:vertAlign w:val="superscript"/>
                 <w:lang w:eastAsia="en-GB"/>
               </w:rPr>
-              <w:footnoteReference w:id="74"/>
+              <w:footnoteReference w:id="33"/>
             </w:r>
             <w:r>
               <w:rPr>
@@ -28587,7 +27893,7 @@
                 <w:vertAlign w:val="superscript"/>
                 <w:lang w:eastAsia="en-GB"/>
               </w:rPr>
-              <w:footnoteReference w:id="75"/>
+              <w:footnoteReference w:id="34"/>
             </w:r>
             <w:r>
               <w:rPr>
@@ -28736,7 +28042,7 @@
                 <w:vertAlign w:val="superscript"/>
                 <w:lang w:eastAsia="en-GB"/>
               </w:rPr>
-              <w:footnoteReference w:id="76"/>
+              <w:footnoteReference w:id="35"/>
             </w:r>
             <w:r>
               <w:rPr>
@@ -29017,7 +28323,7 @@
                 <w:vertAlign w:val="superscript"/>
                 <w:lang w:eastAsia="en-GB"/>
               </w:rPr>
-              <w:footnoteReference w:id="77"/>
+              <w:footnoteReference w:id="36"/>
             </w:r>
             <w:r>
               <w:rPr>
@@ -29032,7 +28338,7 @@
                 <w:vertAlign w:val="superscript"/>
                 <w:lang w:eastAsia="en-GB"/>
               </w:rPr>
-              <w:footnoteReference w:id="78"/>
+              <w:footnoteReference w:id="37"/>
             </w:r>
             <w:r>
               <w:rPr>
@@ -29159,13 +28465,7 @@
               </w:rPr>
             </w:pPr>
             <w:r>
-              <w:t xml:space="preserve">See </w:t>
-            </w:r>
-            <w:r>
-              <w:t xml:space="preserve">also </w:t>
-            </w:r>
-            <w:r>
-              <w:t>Introductory Note 7.</w:t>
+              <w:t>See also Introductory Note 7.</w:t>
             </w:r>
           </w:p>
         </w:tc>
@@ -29191,7 +28491,7 @@
                 <w:vertAlign w:val="superscript"/>
                 <w:lang w:eastAsia="en-GB"/>
               </w:rPr>
-              <w:footnoteReference w:id="79"/>
+              <w:footnoteReference w:id="38"/>
             </w:r>
             <w:r>
               <w:rPr>
@@ -29206,7 +28506,7 @@
                 <w:vertAlign w:val="superscript"/>
                 <w:lang w:eastAsia="en-GB"/>
               </w:rPr>
-              <w:footnoteReference w:id="80"/>
+              <w:footnoteReference w:id="39"/>
             </w:r>
             <w:r>
               <w:rPr>
@@ -31287,7 +30587,23 @@
                 <w:szCs w:val="24"/>
                 <w:lang w:eastAsia="en-GB"/>
               </w:rPr>
-              <w:t>Manufacture from materials of any heading, except those of headings 71.06, 71.08 and 71.10, or</w:t>
+              <w:t>Manufacture from materials of any heading, except those of headings 71.06, 71.08 and 71.10</w:t>
+            </w:r>
+            <w:r>
+              <w:rPr>
+                <w:rFonts w:eastAsia="Times New Roman"/>
+                <w:szCs w:val="24"/>
+                <w:lang w:eastAsia="en-GB"/>
+              </w:rPr>
+              <w:t xml:space="preserve">; </w:t>
+            </w:r>
+            <w:r>
+              <w:rPr>
+                <w:rFonts w:eastAsia="Times New Roman"/>
+                <w:szCs w:val="24"/>
+                <w:lang w:eastAsia="en-GB"/>
+              </w:rPr>
+              <w:t>or</w:t>
             </w:r>
           </w:p>
           <w:p>
@@ -31323,7 +30639,23 @@
                 <w:szCs w:val="24"/>
                 <w:lang w:eastAsia="en-GB"/>
               </w:rPr>
-              <w:t xml:space="preserve"> or chemical separation of precious metals of heading 71.06, 71.08 or 71.10, or</w:t>
+              <w:t xml:space="preserve"> or chemical separation of precious metals of heading 71.06, 71.08 or 71.10</w:t>
+            </w:r>
+            <w:r>
+              <w:rPr>
+                <w:rFonts w:eastAsia="Times New Roman"/>
+                <w:szCs w:val="24"/>
+                <w:lang w:eastAsia="en-GB"/>
+              </w:rPr>
+              <w:t>;</w:t>
+            </w:r>
+            <w:r>
+              <w:rPr>
+                <w:rFonts w:eastAsia="Times New Roman"/>
+                <w:szCs w:val="24"/>
+                <w:lang w:eastAsia="en-GB"/>
+              </w:rPr>
+              <w:t xml:space="preserve"> or</w:t>
             </w:r>
           </w:p>
           <w:p>
@@ -31618,7 +30950,23 @@
                 <w:szCs w:val="24"/>
                 <w:lang w:eastAsia="en-GB"/>
               </w:rPr>
-              <w:t>Manufacture from materials of any heading, except those of headings 71.06, 71.08 and 71.10, or</w:t>
+              <w:t>Manufacture from materials of any heading, except those of headings 71.06, 71.08 and 71.10</w:t>
+            </w:r>
+            <w:r>
+              <w:rPr>
+                <w:rFonts w:eastAsia="Times New Roman"/>
+                <w:szCs w:val="24"/>
+                <w:lang w:eastAsia="en-GB"/>
+              </w:rPr>
+              <w:t>;</w:t>
+            </w:r>
+            <w:r>
+              <w:rPr>
+                <w:rFonts w:eastAsia="Times New Roman"/>
+                <w:szCs w:val="24"/>
+                <w:lang w:eastAsia="en-GB"/>
+              </w:rPr>
+              <w:t xml:space="preserve"> or</w:t>
             </w:r>
           </w:p>
           <w:p>
@@ -31654,7 +31002,23 @@
                 <w:szCs w:val="24"/>
                 <w:lang w:eastAsia="en-GB"/>
               </w:rPr>
-              <w:t xml:space="preserve"> or chemical separation of precious metals of heading 71.06, 71.08 or 71.10, or</w:t>
+              <w:t xml:space="preserve"> or chemical separation of precious metals of heading 71.06, 71.08 or 71.10</w:t>
+            </w:r>
+            <w:r>
+              <w:rPr>
+                <w:rFonts w:eastAsia="Times New Roman"/>
+                <w:szCs w:val="24"/>
+                <w:lang w:eastAsia="en-GB"/>
+              </w:rPr>
+              <w:t>;</w:t>
+            </w:r>
+            <w:r>
+              <w:rPr>
+                <w:rFonts w:eastAsia="Times New Roman"/>
+                <w:szCs w:val="24"/>
+                <w:lang w:eastAsia="en-GB"/>
+              </w:rPr>
+              <w:t xml:space="preserve"> or</w:t>
             </w:r>
           </w:p>
           <w:p>
@@ -31950,7 +31314,23 @@
                 <w:szCs w:val="24"/>
                 <w:lang w:eastAsia="en-GB"/>
               </w:rPr>
-              <w:t>Manufacture from materials of any heading, except those of headings 71.06, 71.08 and 71.10, or</w:t>
+              <w:t>Manufacture from materials of any heading, except those of headings 71.06, 71.08 and 71.10</w:t>
+            </w:r>
+            <w:r>
+              <w:rPr>
+                <w:rFonts w:eastAsia="Times New Roman"/>
+                <w:szCs w:val="24"/>
+                <w:lang w:eastAsia="en-GB"/>
+              </w:rPr>
+              <w:t>;</w:t>
+            </w:r>
+            <w:r>
+              <w:rPr>
+                <w:rFonts w:eastAsia="Times New Roman"/>
+                <w:szCs w:val="24"/>
+                <w:lang w:eastAsia="en-GB"/>
+              </w:rPr>
+              <w:t xml:space="preserve"> or</w:t>
             </w:r>
           </w:p>
           <w:p>
@@ -31986,7 +31366,23 @@
                 <w:szCs w:val="24"/>
                 <w:lang w:eastAsia="en-GB"/>
               </w:rPr>
-              <w:t xml:space="preserve"> or chemical separation of precious metals of heading 71.06, 71.08 or 71.10, or</w:t>
+              <w:t xml:space="preserve"> or chemical separation of precious metals of heading 71.06, 71.08 or 71.10</w:t>
+            </w:r>
+            <w:r>
+              <w:rPr>
+                <w:rFonts w:eastAsia="Times New Roman"/>
+                <w:szCs w:val="24"/>
+                <w:lang w:eastAsia="en-GB"/>
+              </w:rPr>
+              <w:t>;</w:t>
+            </w:r>
+            <w:r>
+              <w:rPr>
+                <w:rFonts w:eastAsia="Times New Roman"/>
+                <w:szCs w:val="24"/>
+                <w:lang w:eastAsia="en-GB"/>
+              </w:rPr>
+              <w:t xml:space="preserve"> or</w:t>
             </w:r>
           </w:p>
           <w:p>
@@ -33364,6 +32760,14 @@
               </w:rPr>
               <w:t>Manufacture from materials of heading 72.01, 72.02, 72.03, 72.04 or 72.05</w:t>
             </w:r>
+            <w:r>
+              <w:rPr>
+                <w:rFonts w:eastAsia="Times New Roman"/>
+                <w:szCs w:val="24"/>
+                <w:lang w:eastAsia="en-GB"/>
+              </w:rPr>
+              <w:t>.</w:t>
+            </w:r>
           </w:p>
         </w:tc>
         <w:tc>
@@ -34023,7 +33427,23 @@
                 <w:szCs w:val="24"/>
                 <w:lang w:eastAsia="en-GB"/>
               </w:rPr>
-              <w:t>ex73.07</w:t>
+              <w:t>ex</w:t>
+            </w:r>
+            <w:r>
+              <w:rPr>
+                <w:rFonts w:eastAsia="Times New Roman"/>
+                <w:szCs w:val="24"/>
+                <w:lang w:eastAsia="en-GB"/>
+              </w:rPr>
+              <w:t xml:space="preserve"> </w:t>
+            </w:r>
+            <w:r>
+              <w:rPr>
+                <w:rFonts w:eastAsia="Times New Roman"/>
+                <w:szCs w:val="24"/>
+                <w:lang w:eastAsia="en-GB"/>
+              </w:rPr>
+              <w:t>73.07</w:t>
             </w:r>
           </w:p>
         </w:tc>
@@ -34608,6 +34028,12 @@
               <w:t>-</w:t>
             </w:r>
             <w:r>
+              <w:rPr>
+                <w:lang w:val="fr-BE"/>
+              </w:rPr>
+              <w:t xml:space="preserve"> </w:t>
+            </w:r>
+            <w:r>
               <w:t>From materials of any heading, except that of the product, and</w:t>
             </w:r>
           </w:p>
@@ -34628,6 +34054,12 @@
                 <w:lang w:val="fr-BE"/>
               </w:rPr>
               <w:t>-</w:t>
+            </w:r>
+            <w:r>
+              <w:rPr>
+                <w:lang w:val="fr-BE"/>
+              </w:rPr>
+              <w:t xml:space="preserve"> </w:t>
             </w:r>
             <w:r>
               <w:t>In which the value of all the materials used does not exceed 50% of the ex-works price of the product</w:t>
@@ -40642,8 +40074,13 @@
         <w:footnoteRef/>
       </w:r>
       <w:r>
+        <w:rPr>
+          <w:vertAlign w:val="superscript"/>
+        </w:rPr>
         <w:tab/>
-        <w:t>For the special conditions relating to ‘specific processes’, see Introductory Notes 8.1 and 8.3.</w:t>
+      </w:r>
+      <w:r>
+        <w:t>For special conditions relating to products made of a mixture of textile materials, see Introductory Note 6.</w:t>
       </w:r>
     </w:p>
   </w:footnote>
@@ -40660,7 +40097,7 @@
       </w:r>
       <w:r>
         <w:tab/>
-        <w:t>For the special conditions relating to ‘specific processes’, see Introductory Note 8.2.</w:t>
+        <w:t>For special conditions relating to products made of a mixture of textile materials, see Introductory Note 6.</w:t>
       </w:r>
     </w:p>
   </w:footnote>
@@ -40682,7 +40119,7 @@
         <w:tab/>
       </w:r>
       <w:r>
-        <w:t>For the special conditions relating to ‘specific processes’, see Introductory Note 8.2.</w:t>
+        <w:t>For special conditions relating to products made of a mixture of textile materials, see Introductory Note 6.</w:t>
       </w:r>
     </w:p>
   </w:footnote>
@@ -40704,7 +40141,7 @@
         <w:tab/>
       </w:r>
       <w:r>
-        <w:t>For the special conditions relating to ‘specific Processes’, see Introductory Note 8.2.</w:t>
+        <w:t>For special conditions relating to products made of a mixture of textile materials, see Introductory Note 6.</w:t>
       </w:r>
     </w:p>
   </w:footnote>
@@ -40721,14 +40158,58 @@
       </w:r>
       <w:r>
         <w:tab/>
-        <w:t>For the special conditions relating to ‘specific Processes’, see Introductory Notes 8.1 and 8.3.</w:t>
+        <w:t>For special conditions relating to products made of a mixture of textile materials, see Introductory Note 6.</w:t>
       </w:r>
     </w:p>
   </w:footnote>
   <w:footnote w:id="6">
     <w:p>
       <w:pPr>
-        <w:pStyle w:val="FootnoteText"/>
+        <w:pStyle w:val="footnoteFTA"/>
+      </w:pPr>
+      <w:r>
+        <w:rPr>
+          <w:rStyle w:val="FootnoteReference"/>
+        </w:rPr>
+        <w:footnoteRef/>
+      </w:r>
+      <w:r>
+        <w:rPr>
+          <w:vertAlign w:val="superscript"/>
+        </w:rPr>
+        <w:tab/>
+      </w:r>
+      <w:r>
+        <w:t>For special conditions relating to products made of a mixture of textile materials, see Introductory Note 6.</w:t>
+      </w:r>
+    </w:p>
+  </w:footnote>
+  <w:footnote w:id="7">
+    <w:p>
+      <w:pPr>
+        <w:pStyle w:val="footnoteFTA"/>
+      </w:pPr>
+      <w:r>
+        <w:rPr>
+          <w:rStyle w:val="FootnoteReference"/>
+        </w:rPr>
+        <w:footnoteRef/>
+      </w:r>
+      <w:r>
+        <w:rPr>
+          <w:vertAlign w:val="superscript"/>
+        </w:rPr>
+        <w:tab/>
+      </w:r>
+      <w:r>
+        <w:t>For special conditions relating to products made of a mixture of textile materials, see Introductory Note 6.</w:t>
+      </w:r>
+    </w:p>
+  </w:footnote>
+  <w:footnote w:id="8">
+    <w:p>
+      <w:pPr>
+        <w:pStyle w:val="footnoteFTA"/>
       </w:pPr>
       <w:r>
         <w:rPr>
@@ -40738,52 +40219,14 @@
       </w:r>
       <w:r>
         <w:tab/>
-      </w:r>
-      <w:r>
-        <w:rPr>
-          <w:spacing w:val="-1"/>
-        </w:rPr>
-        <w:t>See</w:t>
-      </w:r>
-      <w:r>
-        <w:rPr>
-          <w:spacing w:val="-5"/>
-        </w:rPr>
-        <w:t xml:space="preserve"> </w:t>
-      </w:r>
-      <w:r>
-        <w:rPr>
-          <w:spacing w:val="-1"/>
-        </w:rPr>
-        <w:t>Introductory</w:t>
-      </w:r>
-      <w:r>
-        <w:rPr>
-          <w:spacing w:val="-9"/>
-        </w:rPr>
-        <w:t xml:space="preserve"> </w:t>
-      </w:r>
-      <w:r>
-        <w:rPr>
-          <w:spacing w:val="-1"/>
-        </w:rPr>
-        <w:t>Note</w:t>
-      </w:r>
-      <w:r>
-        <w:rPr>
-          <w:spacing w:val="-6"/>
-        </w:rPr>
-        <w:t xml:space="preserve"> </w:t>
-      </w:r>
-      <w:r>
-        <w:t>9.</w:t>
+        <w:t>See Introductory Note 7.</w:t>
       </w:r>
     </w:p>
   </w:footnote>
-  <w:footnote w:id="7">
+  <w:footnote w:id="9">
     <w:p>
       <w:pPr>
-        <w:pStyle w:val="FootnoteText"/>
+        <w:pStyle w:val="footnoteFTA"/>
       </w:pPr>
       <w:r>
         <w:rPr>
@@ -40792,53 +40235,20 @@
         <w:footnoteRef/>
       </w:r>
       <w:r>
+        <w:rPr>
+          <w:vertAlign w:val="superscript"/>
+        </w:rPr>
         <w:tab/>
       </w:r>
       <w:r>
-        <w:rPr>
-          <w:spacing w:val="-1"/>
-        </w:rPr>
-        <w:t>See</w:t>
-      </w:r>
-      <w:r>
-        <w:rPr>
-          <w:spacing w:val="-5"/>
-        </w:rPr>
-        <w:t xml:space="preserve"> </w:t>
-      </w:r>
-      <w:r>
-        <w:rPr>
-          <w:spacing w:val="-1"/>
-        </w:rPr>
-        <w:t>Introductory</w:t>
-      </w:r>
-      <w:r>
-        <w:rPr>
-          <w:spacing w:val="-9"/>
-        </w:rPr>
-        <w:t xml:space="preserve"> </w:t>
-      </w:r>
-      <w:r>
-        <w:rPr>
-          <w:spacing w:val="-1"/>
-        </w:rPr>
-        <w:t>Note</w:t>
-      </w:r>
-      <w:r>
-        <w:rPr>
-          <w:spacing w:val="-6"/>
-        </w:rPr>
-        <w:t xml:space="preserve"> </w:t>
-      </w:r>
-      <w:r>
-        <w:t>9.</w:t>
+        <w:t>For special conditions relating to products made of a mixture of textile materials, see Introductory Note 6.</w:t>
       </w:r>
     </w:p>
   </w:footnote>
-  <w:footnote w:id="8">
+  <w:footnote w:id="10">
     <w:p>
       <w:pPr>
-        <w:pStyle w:val="FootnoteText"/>
+        <w:pStyle w:val="footnoteFTA"/>
       </w:pPr>
       <w:r>
         <w:rPr>
@@ -40847,15 +40257,20 @@
         <w:footnoteRef/>
       </w:r>
       <w:r>
+        <w:rPr>
+          <w:vertAlign w:val="superscript"/>
+        </w:rPr>
         <w:tab/>
-        <w:t>For the special conditions relating to ‘specific processes’, see Introductory Note 9.</w:t>
+      </w:r>
+      <w:r>
+        <w:t>For special conditions relating to products made of a mixture of textile materials, see Introductory Note 6.</w:t>
       </w:r>
     </w:p>
   </w:footnote>
-  <w:footnote w:id="9">
+  <w:footnote w:id="11">
     <w:p>
       <w:pPr>
-        <w:pStyle w:val="FootnoteText"/>
+        <w:pStyle w:val="footnoteFTA"/>
       </w:pPr>
       <w:r>
         <w:rPr>
@@ -40864,53 +40279,20 @@
         <w:footnoteRef/>
       </w:r>
       <w:r>
+        <w:rPr>
+          <w:vertAlign w:val="superscript"/>
+        </w:rPr>
         <w:tab/>
       </w:r>
       <w:r>
-        <w:rPr>
-          <w:spacing w:val="-1"/>
-        </w:rPr>
-        <w:t>See</w:t>
-      </w:r>
-      <w:r>
-        <w:rPr>
-          <w:spacing w:val="-5"/>
-        </w:rPr>
-        <w:t xml:space="preserve"> </w:t>
-      </w:r>
-      <w:r>
-        <w:rPr>
-          <w:spacing w:val="-1"/>
-        </w:rPr>
-        <w:t>Introductory</w:t>
-      </w:r>
-      <w:r>
-        <w:rPr>
-          <w:spacing w:val="-9"/>
-        </w:rPr>
-        <w:t xml:space="preserve"> </w:t>
-      </w:r>
-      <w:r>
-        <w:rPr>
-          <w:spacing w:val="-1"/>
-        </w:rPr>
-        <w:t>Note</w:t>
-      </w:r>
-      <w:r>
-        <w:rPr>
-          <w:spacing w:val="-6"/>
-        </w:rPr>
-        <w:t xml:space="preserve"> </w:t>
-      </w:r>
-      <w:r>
-        <w:t>9.</w:t>
+        <w:t>See Introductory Note 7.</w:t>
       </w:r>
     </w:p>
   </w:footnote>
-  <w:footnote w:id="10">
+  <w:footnote w:id="12">
     <w:p>
       <w:pPr>
-        <w:pStyle w:val="FootnoteText"/>
+        <w:pStyle w:val="footnoteFTA"/>
       </w:pPr>
       <w:r>
         <w:rPr>
@@ -40919,15 +40301,20 @@
         <w:footnoteRef/>
       </w:r>
       <w:r>
+        <w:rPr>
+          <w:vertAlign w:val="superscript"/>
+        </w:rPr>
         <w:tab/>
-        <w:t>For the special conditions relating to ‘specific processes’, see Introductory Note 9.</w:t>
+      </w:r>
+      <w:r>
+        <w:t>See Introductory Note 7.</w:t>
       </w:r>
     </w:p>
   </w:footnote>
-  <w:footnote w:id="11">
+  <w:footnote w:id="13">
     <w:p>
       <w:pPr>
-        <w:pStyle w:val="FootnoteText"/>
+        <w:pStyle w:val="footnoteFTA"/>
       </w:pPr>
       <w:r>
         <w:rPr>
@@ -40936,53 +40323,20 @@
         <w:footnoteRef/>
       </w:r>
       <w:r>
+        <w:rPr>
+          <w:vertAlign w:val="superscript"/>
+        </w:rPr>
         <w:tab/>
       </w:r>
       <w:r>
-        <w:rPr>
-          <w:spacing w:val="-1"/>
-        </w:rPr>
-        <w:t>See</w:t>
-      </w:r>
-      <w:r>
-        <w:rPr>
-          <w:spacing w:val="-5"/>
-        </w:rPr>
-        <w:t xml:space="preserve"> </w:t>
-      </w:r>
-      <w:r>
-        <w:rPr>
-          <w:spacing w:val="-1"/>
-        </w:rPr>
-        <w:t>Introductory</w:t>
-      </w:r>
-      <w:r>
-        <w:rPr>
-          <w:spacing w:val="-9"/>
-        </w:rPr>
-        <w:t xml:space="preserve"> </w:t>
-      </w:r>
-      <w:r>
-        <w:rPr>
-          <w:spacing w:val="-1"/>
-        </w:rPr>
-        <w:t>Note</w:t>
-      </w:r>
-      <w:r>
-        <w:rPr>
-          <w:spacing w:val="-6"/>
-        </w:rPr>
-        <w:t xml:space="preserve"> </w:t>
-      </w:r>
-      <w:r>
-        <w:t>9.</w:t>
+        <w:t>See Introductory Note 7.</w:t>
       </w:r>
     </w:p>
   </w:footnote>
-  <w:footnote w:id="12">
+  <w:footnote w:id="14">
     <w:p>
       <w:pPr>
-        <w:pStyle w:val="FootnoteText"/>
+        <w:pStyle w:val="footnoteFTA"/>
       </w:pPr>
       <w:r>
         <w:rPr>
@@ -40991,53 +40345,20 @@
         <w:footnoteRef/>
       </w:r>
       <w:r>
+        <w:rPr>
+          <w:vertAlign w:val="superscript"/>
+        </w:rPr>
         <w:tab/>
       </w:r>
       <w:r>
-        <w:rPr>
-          <w:spacing w:val="-1"/>
-        </w:rPr>
-        <w:t>See</w:t>
-      </w:r>
-      <w:r>
-        <w:rPr>
-          <w:spacing w:val="-5"/>
-        </w:rPr>
-        <w:t xml:space="preserve"> </w:t>
-      </w:r>
-      <w:r>
-        <w:rPr>
-          <w:spacing w:val="-1"/>
-        </w:rPr>
-        <w:t>Introductory</w:t>
-      </w:r>
-      <w:r>
-        <w:rPr>
-          <w:spacing w:val="-9"/>
-        </w:rPr>
-        <w:t xml:space="preserve"> </w:t>
-      </w:r>
-      <w:r>
-        <w:rPr>
-          <w:spacing w:val="-1"/>
-        </w:rPr>
-        <w:t>Note</w:t>
-      </w:r>
-      <w:r>
-        <w:rPr>
-          <w:spacing w:val="-6"/>
-        </w:rPr>
-        <w:t xml:space="preserve"> </w:t>
-      </w:r>
-      <w:r>
-        <w:t>9.</w:t>
+        <w:t>See Introductory Note 7.</w:t>
       </w:r>
     </w:p>
   </w:footnote>
-  <w:footnote w:id="13">
+  <w:footnote w:id="15">
     <w:p>
       <w:pPr>
-        <w:pStyle w:val="FootnoteText"/>
+        <w:pStyle w:val="footnoteFTA"/>
       </w:pPr>
       <w:r>
         <w:rPr>
@@ -41046,53 +40367,20 @@
         <w:footnoteRef/>
       </w:r>
       <w:r>
+        <w:rPr>
+          <w:vertAlign w:val="superscript"/>
+        </w:rPr>
         <w:tab/>
       </w:r>
       <w:r>
-        <w:rPr>
-          <w:spacing w:val="-1"/>
-        </w:rPr>
-        <w:t>See</w:t>
-      </w:r>
-      <w:r>
-        <w:rPr>
-          <w:spacing w:val="-5"/>
-        </w:rPr>
-        <w:t xml:space="preserve"> </w:t>
-      </w:r>
-      <w:r>
-        <w:rPr>
-          <w:spacing w:val="-1"/>
-        </w:rPr>
-        <w:t>Introductory</w:t>
-      </w:r>
-      <w:r>
-        <w:rPr>
-          <w:spacing w:val="-9"/>
-        </w:rPr>
-        <w:t xml:space="preserve"> </w:t>
-      </w:r>
-      <w:r>
-        <w:rPr>
-          <w:spacing w:val="-1"/>
-        </w:rPr>
-        <w:t>Note</w:t>
-      </w:r>
-      <w:r>
-        <w:rPr>
-          <w:spacing w:val="-6"/>
-        </w:rPr>
-        <w:t xml:space="preserve"> </w:t>
-      </w:r>
-      <w:r>
-        <w:t>9.</w:t>
+        <w:t>See Introductory Note 7.</w:t>
       </w:r>
     </w:p>
   </w:footnote>
-  <w:footnote w:id="14">
+  <w:footnote w:id="16">
     <w:p>
       <w:pPr>
-        <w:pStyle w:val="FootnoteText"/>
+        <w:pStyle w:val="footnoteFTA"/>
       </w:pPr>
       <w:r>
         <w:rPr>
@@ -41101,53 +40389,20 @@
         <w:footnoteRef/>
       </w:r>
       <w:r>
+        <w:rPr>
+          <w:vertAlign w:val="superscript"/>
+        </w:rPr>
         <w:tab/>
       </w:r>
       <w:r>
-        <w:rPr>
-          <w:spacing w:val="-1"/>
-        </w:rPr>
-        <w:t>See</w:t>
-      </w:r>
-      <w:r>
-        <w:rPr>
-          <w:spacing w:val="-5"/>
-        </w:rPr>
-        <w:t xml:space="preserve"> </w:t>
-      </w:r>
-      <w:r>
-        <w:rPr>
-          <w:spacing w:val="-1"/>
-        </w:rPr>
-        <w:t>Introductory</w:t>
-      </w:r>
-      <w:r>
-        <w:rPr>
-          <w:spacing w:val="-9"/>
-        </w:rPr>
-        <w:t xml:space="preserve"> </w:t>
-      </w:r>
-      <w:r>
-        <w:rPr>
-          <w:spacing w:val="-1"/>
-        </w:rPr>
-        <w:t>Note</w:t>
-      </w:r>
-      <w:r>
-        <w:rPr>
-          <w:spacing w:val="-6"/>
-        </w:rPr>
-        <w:t xml:space="preserve"> </w:t>
-      </w:r>
-      <w:r>
-        <w:t>9.</w:t>
+        <w:t>See Introductory Note 7.</w:t>
       </w:r>
     </w:p>
   </w:footnote>
-  <w:footnote w:id="15">
+  <w:footnote w:id="17">
     <w:p>
       <w:pPr>
-        <w:pStyle w:val="FootnoteText"/>
+        <w:pStyle w:val="footnoteFTA"/>
       </w:pPr>
       <w:r>
         <w:rPr>
@@ -41156,53 +40411,20 @@
         <w:footnoteRef/>
       </w:r>
       <w:r>
+        <w:rPr>
+          <w:vertAlign w:val="superscript"/>
+        </w:rPr>
         <w:tab/>
       </w:r>
       <w:r>
-        <w:rPr>
-          <w:spacing w:val="-1"/>
-        </w:rPr>
-        <w:t>See</w:t>
-      </w:r>
-      <w:r>
-        <w:rPr>
-          <w:spacing w:val="-5"/>
-        </w:rPr>
-        <w:t xml:space="preserve"> </w:t>
-      </w:r>
-      <w:r>
-        <w:rPr>
-          <w:spacing w:val="-1"/>
-        </w:rPr>
-        <w:t>Introductory</w:t>
-      </w:r>
-      <w:r>
-        <w:rPr>
-          <w:spacing w:val="-9"/>
-        </w:rPr>
-        <w:t xml:space="preserve"> </w:t>
-      </w:r>
-      <w:r>
-        <w:rPr>
-          <w:spacing w:val="-1"/>
-        </w:rPr>
-        <w:t>Note</w:t>
-      </w:r>
-      <w:r>
-        <w:rPr>
-          <w:spacing w:val="-6"/>
-        </w:rPr>
-        <w:t xml:space="preserve"> </w:t>
-      </w:r>
-      <w:r>
-        <w:t>9.</w:t>
+        <w:t>For special conditions relating to products made of a mixture of textile materials, see Introductory Note 6.</w:t>
       </w:r>
     </w:p>
   </w:footnote>
-  <w:footnote w:id="16">
+  <w:footnote w:id="18">
     <w:p>
       <w:pPr>
-        <w:pStyle w:val="FootnoteText"/>
+        <w:pStyle w:val="footnoteFTA"/>
       </w:pPr>
       <w:r>
         <w:rPr>
@@ -41211,53 +40433,20 @@
         <w:footnoteRef/>
       </w:r>
       <w:r>
+        <w:rPr>
+          <w:vertAlign w:val="superscript"/>
+        </w:rPr>
         <w:tab/>
       </w:r>
       <w:r>
-        <w:rPr>
-          <w:spacing w:val="-1"/>
-        </w:rPr>
-        <w:t>See</w:t>
-      </w:r>
-      <w:r>
-        <w:rPr>
-          <w:spacing w:val="-5"/>
-        </w:rPr>
-        <w:t xml:space="preserve"> </w:t>
-      </w:r>
-      <w:r>
-        <w:rPr>
-          <w:spacing w:val="-1"/>
-        </w:rPr>
-        <w:t>Introductory</w:t>
-      </w:r>
-      <w:r>
-        <w:rPr>
-          <w:spacing w:val="-9"/>
-        </w:rPr>
-        <w:t xml:space="preserve"> </w:t>
-      </w:r>
-      <w:r>
-        <w:rPr>
-          <w:spacing w:val="-1"/>
-        </w:rPr>
-        <w:t>Note</w:t>
-      </w:r>
-      <w:r>
-        <w:rPr>
-          <w:spacing w:val="-6"/>
-        </w:rPr>
-        <w:t xml:space="preserve"> </w:t>
-      </w:r>
-      <w:r>
-        <w:t>9.</w:t>
+        <w:t>See Introductory Note 7.</w:t>
       </w:r>
     </w:p>
   </w:footnote>
-  <w:footnote w:id="17">
+  <w:footnote w:id="19">
     <w:p>
       <w:pPr>
-        <w:pStyle w:val="FootnoteText"/>
+        <w:pStyle w:val="footnoteFTA"/>
       </w:pPr>
       <w:r>
         <w:rPr>
@@ -41266,53 +40455,20 @@
         <w:footnoteRef/>
       </w:r>
       <w:r>
+        <w:rPr>
+          <w:vertAlign w:val="superscript"/>
+        </w:rPr>
         <w:tab/>
       </w:r>
       <w:r>
-        <w:rPr>
-          <w:spacing w:val="-1"/>
-        </w:rPr>
-        <w:t>See</w:t>
-      </w:r>
-      <w:r>
-        <w:rPr>
-          <w:spacing w:val="-5"/>
-        </w:rPr>
-        <w:t xml:space="preserve"> </w:t>
-      </w:r>
-      <w:r>
-        <w:rPr>
-          <w:spacing w:val="-1"/>
-        </w:rPr>
-        <w:t>Introductory</w:t>
-      </w:r>
-      <w:r>
-        <w:rPr>
-          <w:spacing w:val="-9"/>
-        </w:rPr>
-        <w:t xml:space="preserve"> </w:t>
-      </w:r>
-      <w:r>
-        <w:rPr>
-          <w:spacing w:val="-1"/>
-        </w:rPr>
-        <w:t>Note</w:t>
-      </w:r>
-      <w:r>
-        <w:rPr>
-          <w:spacing w:val="-6"/>
-        </w:rPr>
-        <w:t xml:space="preserve"> </w:t>
-      </w:r>
-      <w:r>
-        <w:t>9.</w:t>
+        <w:t>For special conditions relating to products made of a mixture of textile materials, see Introductory Note 6.</w:t>
       </w:r>
     </w:p>
   </w:footnote>
-  <w:footnote w:id="18">
+  <w:footnote w:id="20">
     <w:p>
       <w:pPr>
-        <w:pStyle w:val="FootnoteText"/>
+        <w:pStyle w:val="footnoteFTA"/>
       </w:pPr>
       <w:r>
         <w:rPr>
@@ -41321,53 +40477,20 @@
         <w:footnoteRef/>
       </w:r>
       <w:r>
+        <w:rPr>
+          <w:vertAlign w:val="superscript"/>
+        </w:rPr>
         <w:tab/>
       </w:r>
       <w:r>
-        <w:rPr>
-          <w:spacing w:val="-1"/>
-        </w:rPr>
-        <w:t>See</w:t>
-      </w:r>
-      <w:r>
-        <w:rPr>
-          <w:spacing w:val="-5"/>
-        </w:rPr>
-        <w:t xml:space="preserve"> </w:t>
-      </w:r>
-      <w:r>
-        <w:rPr>
-          <w:spacing w:val="-1"/>
-        </w:rPr>
-        <w:t>Introductory</w:t>
-      </w:r>
-      <w:r>
-        <w:rPr>
-          <w:spacing w:val="-9"/>
-        </w:rPr>
-        <w:t xml:space="preserve"> </w:t>
-      </w:r>
-      <w:r>
-        <w:rPr>
-          <w:spacing w:val="-1"/>
-        </w:rPr>
-        <w:t>Note</w:t>
-      </w:r>
-      <w:r>
-        <w:rPr>
-          <w:spacing w:val="-6"/>
-        </w:rPr>
-        <w:t xml:space="preserve"> </w:t>
-      </w:r>
-      <w:r>
-        <w:t>9.</w:t>
+        <w:t>See Introductory Note 7.</w:t>
       </w:r>
     </w:p>
   </w:footnote>
-  <w:footnote w:id="19">
+  <w:footnote w:id="21">
     <w:p>
       <w:pPr>
-        <w:pStyle w:val="FootnoteText"/>
+        <w:pStyle w:val="footnoteFTA"/>
       </w:pPr>
       <w:r>
         <w:rPr>
@@ -41376,156 +40499,13 @@
         <w:footnoteRef/>
       </w:r>
       <w:r>
+        <w:rPr>
+          <w:vertAlign w:val="superscript"/>
+        </w:rPr>
         <w:tab/>
       </w:r>
       <w:r>
-        <w:rPr>
-          <w:spacing w:val="-1"/>
-        </w:rPr>
-        <w:t>See</w:t>
-      </w:r>
-      <w:r>
-        <w:rPr>
-          <w:spacing w:val="-5"/>
-        </w:rPr>
-        <w:t xml:space="preserve"> </w:t>
-      </w:r>
-      <w:r>
-        <w:rPr>
-          <w:spacing w:val="-1"/>
-        </w:rPr>
-        <w:t>Introductory</w:t>
-      </w:r>
-      <w:r>
-        <w:rPr>
-          <w:spacing w:val="-9"/>
-        </w:rPr>
-        <w:t xml:space="preserve"> </w:t>
-      </w:r>
-      <w:r>
-        <w:rPr>
-          <w:spacing w:val="-1"/>
-        </w:rPr>
-        <w:t>Note</w:t>
-      </w:r>
-      <w:r>
-        <w:rPr>
-          <w:spacing w:val="-6"/>
-        </w:rPr>
-        <w:t xml:space="preserve"> </w:t>
-      </w:r>
-      <w:r>
-        <w:t>9.</w:t>
-      </w:r>
-    </w:p>
-  </w:footnote>
-  <w:footnote w:id="20">
-    <w:p>
-      <w:pPr>
-        <w:pStyle w:val="FootnoteText"/>
-      </w:pPr>
-      <w:r>
-        <w:rPr>
-          <w:rStyle w:val="FootnoteReference"/>
-        </w:rPr>
-        <w:footnoteRef/>
-      </w:r>
-      <w:r>
-        <w:tab/>
-      </w:r>
-      <w:r>
-        <w:rPr>
-          <w:spacing w:val="-1"/>
-        </w:rPr>
-        <w:t>See</w:t>
-      </w:r>
-      <w:r>
-        <w:rPr>
-          <w:spacing w:val="-5"/>
-        </w:rPr>
-        <w:t xml:space="preserve"> </w:t>
-      </w:r>
-      <w:r>
-        <w:rPr>
-          <w:spacing w:val="-1"/>
-        </w:rPr>
-        <w:t>Introductory</w:t>
-      </w:r>
-      <w:r>
-        <w:rPr>
-          <w:spacing w:val="-9"/>
-        </w:rPr>
-        <w:t xml:space="preserve"> </w:t>
-      </w:r>
-      <w:r>
-        <w:rPr>
-          <w:spacing w:val="-1"/>
-        </w:rPr>
-        <w:t>Note</w:t>
-      </w:r>
-      <w:r>
-        <w:rPr>
-          <w:spacing w:val="-6"/>
-        </w:rPr>
-        <w:t xml:space="preserve"> </w:t>
-      </w:r>
-      <w:r>
-        <w:t>9.</w:t>
-      </w:r>
-    </w:p>
-  </w:footnote>
-  <w:footnote w:id="21">
-    <w:p>
-      <w:pPr>
-        <w:pStyle w:val="FootnoteText"/>
-      </w:pPr>
-      <w:r>
-        <w:rPr>
-          <w:rStyle w:val="FootnoteReference"/>
-        </w:rPr>
-        <w:footnoteRef/>
-      </w:r>
-      <w:r>
-        <w:tab/>
-      </w:r>
-      <w:r>
-        <w:rPr>
-          <w:spacing w:val="-1"/>
-        </w:rPr>
-        <w:t>See</w:t>
-      </w:r>
-      <w:r>
-        <w:rPr>
-          <w:spacing w:val="-5"/>
-        </w:rPr>
-        <w:t xml:space="preserve"> </w:t>
-      </w:r>
-      <w:r>
-        <w:rPr>
-          <w:spacing w:val="-1"/>
-        </w:rPr>
-        <w:t>Introductory</w:t>
-      </w:r>
-      <w:r>
-        <w:rPr>
-          <w:spacing w:val="-9"/>
-        </w:rPr>
-        <w:t xml:space="preserve"> </w:t>
-      </w:r>
-      <w:r>
-        <w:rPr>
-          <w:spacing w:val="-1"/>
-        </w:rPr>
-        <w:t>Note</w:t>
-      </w:r>
-      <w:r>
-        <w:rPr>
-          <w:spacing w:val="-6"/>
-        </w:rPr>
-        <w:t xml:space="preserve"> </w:t>
-      </w:r>
-      <w:r>
-        <w:t>9.</w:t>
+        <w:t>For special conditions relating to products made of a mixture of textile materials, see Introductory Note 6.</w:t>
       </w:r>
     </w:p>
   </w:footnote>
@@ -41547,7 +40527,7 @@
         <w:tab/>
       </w:r>
       <w:r>
-        <w:t>For special conditions relating to products made of a mixture of textile materials, see Introductory Note 6.</w:t>
+        <w:t>See Introductory Note 7.</w:t>
       </w:r>
     </w:p>
   </w:footnote>
@@ -41591,7 +40571,7 @@
         <w:tab/>
       </w:r>
       <w:r>
-        <w:t>For special conditions relating to products made of a mixture of textile materials, see Introductory Note 6.</w:t>
+        <w:t>See Introductory Note 7.</w:t>
       </w:r>
     </w:p>
   </w:footnote>
@@ -41629,8 +40609,13 @@
         <w:footnoteRef/>
       </w:r>
       <w:r>
+        <w:rPr>
+          <w:vertAlign w:val="superscript"/>
+        </w:rPr>
         <w:tab/>
-        <w:t>For special conditions relating to products made of a mixture of textile materials, see Introductory Note 6.</w:t>
+      </w:r>
+      <w:r>
+        <w:t>See Introductory Note 7.</w:t>
       </w:r>
     </w:p>
   </w:footnote>
@@ -41646,13 +40631,8 @@
         <w:footnoteRef/>
       </w:r>
       <w:r>
-        <w:rPr>
-          <w:vertAlign w:val="superscript"/>
-        </w:rPr>
         <w:tab/>
-      </w:r>
-      <w:r>
-        <w:t>For special conditions relating to products made of a mixture of textile materials, see Introductory Note 6.</w:t>
+        <w:t>See Introductory Note 7.</w:t>
       </w:r>
     </w:p>
   </w:footnote>
@@ -41674,11 +40654,28 @@
         <w:tab/>
       </w:r>
       <w:r>
-        <w:t>For special conditions relating to products made of a mixture of textile materials, see Introductory Note 6.</w:t>
+        <w:t>See Introductory Note 7.</w:t>
       </w:r>
     </w:p>
   </w:footnote>
   <w:footnote w:id="29">
+    <w:p>
+      <w:pPr>
+        <w:pStyle w:val="footnoteFTA"/>
+      </w:pPr>
+      <w:r>
+        <w:rPr>
+          <w:rStyle w:val="FootnoteReference"/>
+        </w:rPr>
+        <w:footnoteRef/>
+      </w:r>
+      <w:r>
+        <w:tab/>
+        <w:t>See Introductory Note 7.</w:t>
+      </w:r>
+    </w:p>
+  </w:footnote>
+  <w:footnote w:id="30">
     <w:p>
       <w:pPr>
         <w:pStyle w:val="footnoteFTA"/>
@@ -41696,23 +40693,6 @@
         <w:tab/>
       </w:r>
       <w:r>
-        <w:t>For special conditions relating to products made of a mixture of textile materials, see Introductory Note 6.</w:t>
-      </w:r>
-    </w:p>
-  </w:footnote>
-  <w:footnote w:id="30">
-    <w:p>
-      <w:pPr>
-        <w:pStyle w:val="footnoteFTA"/>
-      </w:pPr>
-      <w:r>
-        <w:rPr>
-          <w:rStyle w:val="FootnoteReference"/>
-        </w:rPr>
-        <w:footnoteRef/>
-      </w:r>
-      <w:r>
-        <w:tab/>
         <w:t>For special conditions relating to products made of a mixture of textile materials, see Introductory Note 6.</w:t>
       </w:r>
     </w:p>
@@ -41757,28 +40737,11 @@
         <w:tab/>
       </w:r>
       <w:r>
-        <w:t>For special conditions relating to products made of a mixture of textile materials, see Introductory Note 6.</w:t>
+        <w:t>See Introductory Note 7.</w:t>
       </w:r>
     </w:p>
   </w:footnote>
   <w:footnote w:id="33">
-    <w:p>
-      <w:pPr>
-        <w:pStyle w:val="footnoteFTA"/>
-      </w:pPr>
-      <w:r>
-        <w:rPr>
-          <w:rStyle w:val="FootnoteReference"/>
-        </w:rPr>
-        <w:footnoteRef/>
-      </w:r>
-      <w:r>
-        <w:tab/>
-        <w:t>For special conditions relating to products made of a mixture of textile materials, see Introductory Note 6.</w:t>
-      </w:r>
-    </w:p>
-  </w:footnote>
-  <w:footnote w:id="34">
     <w:p>
       <w:pPr>
         <w:pStyle w:val="footnoteFTA"/>
@@ -41800,6 +40763,23 @@
       </w:r>
     </w:p>
   </w:footnote>
+  <w:footnote w:id="34">
+    <w:p>
+      <w:pPr>
+        <w:pStyle w:val="footnoteFTA"/>
+      </w:pPr>
+      <w:r>
+        <w:rPr>
+          <w:rStyle w:val="FootnoteReference"/>
+        </w:rPr>
+        <w:footnoteRef/>
+      </w:r>
+      <w:r>
+        <w:tab/>
+        <w:t>See Introductory Note 7.</w:t>
+      </w:r>
+    </w:p>
+  </w:footnote>
   <w:footnote w:id="35">
     <w:p>
       <w:pPr>
@@ -41812,7 +40792,12 @@
         <w:footnoteRef/>
       </w:r>
       <w:r>
+        <w:rPr>
+          <w:vertAlign w:val="superscript"/>
+        </w:rPr>
         <w:tab/>
+      </w:r>
+      <w:r>
         <w:t>For special conditions relating to products made of a mixture of textile materials, see Introductory Note 6.</w:t>
       </w:r>
     </w:p>
@@ -41857,7 +40842,7 @@
         <w:tab/>
       </w:r>
       <w:r>
-        <w:t>For special conditions relating to products made of a mixture of textile materials, see Introductory Note 6.</w:t>
+        <w:t>See Introductory Note 7.</w:t>
       </w:r>
     </w:p>
   </w:footnote>
@@ -41884,868 +40869,6 @@
     </w:p>
   </w:footnote>
   <w:footnote w:id="39">
-    <w:p>
-      <w:pPr>
-        <w:pStyle w:val="footnoteFTA"/>
-      </w:pPr>
-      <w:r>
-        <w:rPr>
-          <w:rStyle w:val="FootnoteReference"/>
-        </w:rPr>
-        <w:footnoteRef/>
-      </w:r>
-      <w:r>
-        <w:rPr>
-          <w:vertAlign w:val="superscript"/>
-        </w:rPr>
-        <w:tab/>
-      </w:r>
-      <w:r>
-        <w:t>For special conditions relating to products made of a mixture of textile materials, see Introductory Note 6.</w:t>
-      </w:r>
-    </w:p>
-  </w:footnote>
-  <w:footnote w:id="40">
-    <w:p>
-      <w:pPr>
-        <w:pStyle w:val="footnoteFTA"/>
-      </w:pPr>
-      <w:r>
-        <w:rPr>
-          <w:rStyle w:val="FootnoteReference"/>
-        </w:rPr>
-        <w:footnoteRef/>
-      </w:r>
-      <w:r>
-        <w:rPr>
-          <w:vertAlign w:val="superscript"/>
-        </w:rPr>
-        <w:tab/>
-      </w:r>
-      <w:r>
-        <w:t>For special conditions relating to products made of a mixture of textile materials, see Introductory Note 6.</w:t>
-      </w:r>
-    </w:p>
-  </w:footnote>
-  <w:footnote w:id="41">
-    <w:p>
-      <w:pPr>
-        <w:pStyle w:val="footnoteFTA"/>
-      </w:pPr>
-      <w:r>
-        <w:rPr>
-          <w:rStyle w:val="FootnoteReference"/>
-        </w:rPr>
-        <w:footnoteRef/>
-      </w:r>
-      <w:r>
-        <w:tab/>
-        <w:t>For special conditions relating to products made of a mixture of textile materials, see Introductory Note 6.</w:t>
-      </w:r>
-    </w:p>
-  </w:footnote>
-  <w:footnote w:id="42">
-    <w:p>
-      <w:pPr>
-        <w:pStyle w:val="footnoteFTA"/>
-      </w:pPr>
-      <w:r>
-        <w:rPr>
-          <w:rStyle w:val="FootnoteReference"/>
-        </w:rPr>
-        <w:footnoteRef/>
-      </w:r>
-      <w:r>
-        <w:tab/>
-        <w:t>For special conditions relating to products made of a mixture of textile materials, see Introductory Note 6.</w:t>
-      </w:r>
-    </w:p>
-  </w:footnote>
-  <w:footnote w:id="43">
-    <w:p>
-      <w:pPr>
-        <w:pStyle w:val="footnoteFTA"/>
-      </w:pPr>
-      <w:r>
-        <w:rPr>
-          <w:rStyle w:val="FootnoteReference"/>
-        </w:rPr>
-        <w:footnoteRef/>
-      </w:r>
-      <w:r>
-        <w:tab/>
-        <w:t>For special conditions relating to products made of a mixture of textile materials, see Introductory Note 6.</w:t>
-      </w:r>
-    </w:p>
-  </w:footnote>
-  <w:footnote w:id="44">
-    <w:p>
-      <w:pPr>
-        <w:pStyle w:val="footnoteFTA"/>
-      </w:pPr>
-      <w:r>
-        <w:rPr>
-          <w:rStyle w:val="FootnoteReference"/>
-        </w:rPr>
-        <w:footnoteRef/>
-      </w:r>
-      <w:r>
-        <w:rPr>
-          <w:vertAlign w:val="superscript"/>
-        </w:rPr>
-        <w:tab/>
-      </w:r>
-      <w:r>
-        <w:t>For special conditions relating to products made of a mixture of textile materials, see Introductory Note 6.</w:t>
-      </w:r>
-    </w:p>
-  </w:footnote>
-  <w:footnote w:id="45">
-    <w:p>
-      <w:pPr>
-        <w:pStyle w:val="footnoteFTA"/>
-      </w:pPr>
-      <w:r>
-        <w:rPr>
-          <w:rStyle w:val="FootnoteReference"/>
-        </w:rPr>
-        <w:footnoteRef/>
-      </w:r>
-      <w:r>
-        <w:rPr>
-          <w:vertAlign w:val="superscript"/>
-        </w:rPr>
-        <w:tab/>
-      </w:r>
-      <w:r>
-        <w:t>For special conditions relating to products made of a mixture of textile materials, see Introductory Note 6.</w:t>
-      </w:r>
-    </w:p>
-  </w:footnote>
-  <w:footnote w:id="46">
-    <w:p>
-      <w:pPr>
-        <w:pStyle w:val="footnoteFTA"/>
-      </w:pPr>
-      <w:r>
-        <w:rPr>
-          <w:rStyle w:val="FootnoteReference"/>
-        </w:rPr>
-        <w:footnoteRef/>
-      </w:r>
-      <w:r>
-        <w:tab/>
-        <w:t>For special conditions relating to products made of a mixture of textile materials, see Introductory Note 6.</w:t>
-      </w:r>
-    </w:p>
-  </w:footnote>
-  <w:footnote w:id="47">
-    <w:p>
-      <w:pPr>
-        <w:pStyle w:val="footnoteFTA"/>
-      </w:pPr>
-      <w:r>
-        <w:rPr>
-          <w:rStyle w:val="FootnoteReference"/>
-        </w:rPr>
-        <w:footnoteRef/>
-      </w:r>
-      <w:r>
-        <w:rPr>
-          <w:vertAlign w:val="superscript"/>
-        </w:rPr>
-        <w:tab/>
-      </w:r>
-      <w:r>
-        <w:t>For special conditions relating to products made of a mixture of textile materials, see Introductory Note 6.</w:t>
-      </w:r>
-    </w:p>
-  </w:footnote>
-  <w:footnote w:id="48">
-    <w:p>
-      <w:pPr>
-        <w:pStyle w:val="footnoteFTA"/>
-      </w:pPr>
-      <w:r>
-        <w:rPr>
-          <w:rStyle w:val="FootnoteReference"/>
-        </w:rPr>
-        <w:footnoteRef/>
-      </w:r>
-      <w:r>
-        <w:rPr>
-          <w:vertAlign w:val="superscript"/>
-        </w:rPr>
-        <w:tab/>
-      </w:r>
-      <w:r>
-        <w:t>For special conditions relating to products made of a mixture of textile materials, see Introductory Note 6.</w:t>
-      </w:r>
-    </w:p>
-  </w:footnote>
-  <w:footnote w:id="49">
-    <w:p>
-      <w:pPr>
-        <w:pStyle w:val="footnoteFTA"/>
-      </w:pPr>
-      <w:r>
-        <w:rPr>
-          <w:rStyle w:val="FootnoteReference"/>
-        </w:rPr>
-        <w:footnoteRef/>
-      </w:r>
-      <w:r>
-        <w:tab/>
-        <w:t>See Introductory Note 7.</w:t>
-      </w:r>
-    </w:p>
-  </w:footnote>
-  <w:footnote w:id="50">
-    <w:p>
-      <w:pPr>
-        <w:pStyle w:val="footnoteFTA"/>
-      </w:pPr>
-      <w:r>
-        <w:rPr>
-          <w:rStyle w:val="FootnoteReference"/>
-        </w:rPr>
-        <w:footnoteRef/>
-      </w:r>
-      <w:r>
-        <w:rPr>
-          <w:vertAlign w:val="superscript"/>
-        </w:rPr>
-        <w:tab/>
-      </w:r>
-      <w:r>
-        <w:t>For special conditions relating to products made of a mixture of textile materials, see Introductory Note 6.</w:t>
-      </w:r>
-    </w:p>
-  </w:footnote>
-  <w:footnote w:id="51">
-    <w:p>
-      <w:pPr>
-        <w:pStyle w:val="footnoteFTA"/>
-      </w:pPr>
-      <w:r>
-        <w:rPr>
-          <w:rStyle w:val="FootnoteReference"/>
-        </w:rPr>
-        <w:footnoteRef/>
-      </w:r>
-      <w:r>
-        <w:rPr>
-          <w:vertAlign w:val="superscript"/>
-        </w:rPr>
-        <w:tab/>
-      </w:r>
-      <w:r>
-        <w:t>For special conditions relating to products made of a mixture of textile materials, see Introductory Note 6.</w:t>
-      </w:r>
-    </w:p>
-  </w:footnote>
-  <w:footnote w:id="52">
-    <w:p>
-      <w:pPr>
-        <w:pStyle w:val="footnoteFTA"/>
-      </w:pPr>
-      <w:r>
-        <w:rPr>
-          <w:rStyle w:val="FootnoteReference"/>
-        </w:rPr>
-        <w:footnoteRef/>
-      </w:r>
-      <w:r>
-        <w:rPr>
-          <w:vertAlign w:val="superscript"/>
-        </w:rPr>
-        <w:tab/>
-      </w:r>
-      <w:r>
-        <w:t>See Introductory Note 7.</w:t>
-      </w:r>
-    </w:p>
-  </w:footnote>
-  <w:footnote w:id="53">
-    <w:p>
-      <w:pPr>
-        <w:pStyle w:val="footnoteFTA"/>
-      </w:pPr>
-      <w:r>
-        <w:rPr>
-          <w:rStyle w:val="FootnoteReference"/>
-        </w:rPr>
-        <w:footnoteRef/>
-      </w:r>
-      <w:r>
-        <w:rPr>
-          <w:vertAlign w:val="superscript"/>
-        </w:rPr>
-        <w:tab/>
-      </w:r>
-      <w:r>
-        <w:t>See Introductory Note 7.</w:t>
-      </w:r>
-    </w:p>
-  </w:footnote>
-  <w:footnote w:id="54">
-    <w:p>
-      <w:pPr>
-        <w:pStyle w:val="footnoteFTA"/>
-      </w:pPr>
-      <w:r>
-        <w:rPr>
-          <w:rStyle w:val="FootnoteReference"/>
-        </w:rPr>
-        <w:footnoteRef/>
-      </w:r>
-      <w:r>
-        <w:rPr>
-          <w:vertAlign w:val="superscript"/>
-        </w:rPr>
-        <w:tab/>
-      </w:r>
-      <w:r>
-        <w:t>See Introductory Note 7.</w:t>
-      </w:r>
-    </w:p>
-  </w:footnote>
-  <w:footnote w:id="55">
-    <w:p>
-      <w:pPr>
-        <w:pStyle w:val="footnoteFTA"/>
-      </w:pPr>
-      <w:r>
-        <w:rPr>
-          <w:rStyle w:val="FootnoteReference"/>
-        </w:rPr>
-        <w:footnoteRef/>
-      </w:r>
-      <w:r>
-        <w:rPr>
-          <w:vertAlign w:val="superscript"/>
-        </w:rPr>
-        <w:tab/>
-      </w:r>
-      <w:r>
-        <w:t>See Introductory Note 7.</w:t>
-      </w:r>
-    </w:p>
-  </w:footnote>
-  <w:footnote w:id="56">
-    <w:p>
-      <w:pPr>
-        <w:pStyle w:val="footnoteFTA"/>
-      </w:pPr>
-      <w:r>
-        <w:rPr>
-          <w:rStyle w:val="FootnoteReference"/>
-        </w:rPr>
-        <w:footnoteRef/>
-      </w:r>
-      <w:r>
-        <w:rPr>
-          <w:vertAlign w:val="superscript"/>
-        </w:rPr>
-        <w:tab/>
-      </w:r>
-      <w:r>
-        <w:t>See Introductory Note 7.</w:t>
-      </w:r>
-    </w:p>
-  </w:footnote>
-  <w:footnote w:id="57">
-    <w:p>
-      <w:pPr>
-        <w:pStyle w:val="footnoteFTA"/>
-      </w:pPr>
-      <w:r>
-        <w:rPr>
-          <w:rStyle w:val="FootnoteReference"/>
-        </w:rPr>
-        <w:footnoteRef/>
-      </w:r>
-      <w:r>
-        <w:rPr>
-          <w:vertAlign w:val="superscript"/>
-        </w:rPr>
-        <w:tab/>
-      </w:r>
-      <w:r>
-        <w:t>See Introductory Note 7.</w:t>
-      </w:r>
-    </w:p>
-  </w:footnote>
-  <w:footnote w:id="58">
-    <w:p>
-      <w:pPr>
-        <w:pStyle w:val="footnoteFTA"/>
-      </w:pPr>
-      <w:r>
-        <w:rPr>
-          <w:rStyle w:val="FootnoteReference"/>
-        </w:rPr>
-        <w:footnoteRef/>
-      </w:r>
-      <w:r>
-        <w:rPr>
-          <w:vertAlign w:val="superscript"/>
-        </w:rPr>
-        <w:tab/>
-      </w:r>
-      <w:r>
-        <w:t>For special conditions relating to products made of a mixture of textile materials, see Introductory Note 6.</w:t>
-      </w:r>
-    </w:p>
-  </w:footnote>
-  <w:footnote w:id="59">
-    <w:p>
-      <w:pPr>
-        <w:pStyle w:val="footnoteFTA"/>
-      </w:pPr>
-      <w:r>
-        <w:rPr>
-          <w:rStyle w:val="FootnoteReference"/>
-        </w:rPr>
-        <w:footnoteRef/>
-      </w:r>
-      <w:r>
-        <w:rPr>
-          <w:vertAlign w:val="superscript"/>
-        </w:rPr>
-        <w:tab/>
-      </w:r>
-      <w:r>
-        <w:t>See Introductory Note 7.</w:t>
-      </w:r>
-    </w:p>
-  </w:footnote>
-  <w:footnote w:id="60">
-    <w:p>
-      <w:pPr>
-        <w:pStyle w:val="footnoteFTA"/>
-      </w:pPr>
-      <w:r>
-        <w:rPr>
-          <w:rStyle w:val="FootnoteReference"/>
-        </w:rPr>
-        <w:footnoteRef/>
-      </w:r>
-      <w:r>
-        <w:rPr>
-          <w:vertAlign w:val="superscript"/>
-        </w:rPr>
-        <w:tab/>
-      </w:r>
-      <w:r>
-        <w:t>For special conditions relating to products made of a mixture of textile materials, see Introductory Note 6.</w:t>
-      </w:r>
-    </w:p>
-  </w:footnote>
-  <w:footnote w:id="61">
-    <w:p>
-      <w:pPr>
-        <w:pStyle w:val="footnoteFTA"/>
-      </w:pPr>
-      <w:r>
-        <w:rPr>
-          <w:rStyle w:val="FootnoteReference"/>
-        </w:rPr>
-        <w:footnoteRef/>
-      </w:r>
-      <w:r>
-        <w:rPr>
-          <w:vertAlign w:val="superscript"/>
-        </w:rPr>
-        <w:tab/>
-      </w:r>
-      <w:r>
-        <w:t>See Introductory Note 7.</w:t>
-      </w:r>
-    </w:p>
-  </w:footnote>
-  <w:footnote w:id="62">
-    <w:p>
-      <w:pPr>
-        <w:pStyle w:val="footnoteFTA"/>
-      </w:pPr>
-      <w:r>
-        <w:rPr>
-          <w:rStyle w:val="FootnoteReference"/>
-        </w:rPr>
-        <w:footnoteRef/>
-      </w:r>
-      <w:r>
-        <w:rPr>
-          <w:vertAlign w:val="superscript"/>
-        </w:rPr>
-        <w:tab/>
-      </w:r>
-      <w:r>
-        <w:t>For special conditions relating to products made of a mixture of textile materials, see Introductory Note 6.</w:t>
-      </w:r>
-    </w:p>
-  </w:footnote>
-  <w:footnote w:id="63">
-    <w:p>
-      <w:pPr>
-        <w:pStyle w:val="footnoteFTA"/>
-      </w:pPr>
-      <w:r>
-        <w:rPr>
-          <w:rStyle w:val="FootnoteReference"/>
-        </w:rPr>
-        <w:footnoteRef/>
-      </w:r>
-      <w:r>
-        <w:rPr>
-          <w:vertAlign w:val="superscript"/>
-        </w:rPr>
-        <w:tab/>
-      </w:r>
-      <w:r>
-        <w:t>See Introductory Note 7.</w:t>
-      </w:r>
-    </w:p>
-  </w:footnote>
-  <w:footnote w:id="64">
-    <w:p>
-      <w:pPr>
-        <w:pStyle w:val="footnoteFTA"/>
-      </w:pPr>
-      <w:r>
-        <w:rPr>
-          <w:rStyle w:val="FootnoteReference"/>
-        </w:rPr>
-        <w:footnoteRef/>
-      </w:r>
-      <w:r>
-        <w:rPr>
-          <w:vertAlign w:val="superscript"/>
-        </w:rPr>
-        <w:tab/>
-      </w:r>
-      <w:r>
-        <w:t>For special conditions relating to products made of a mixture of textile materials, see Introductory Note 6.</w:t>
-      </w:r>
-    </w:p>
-  </w:footnote>
-  <w:footnote w:id="65">
-    <w:p>
-      <w:pPr>
-        <w:pStyle w:val="footnoteFTA"/>
-      </w:pPr>
-      <w:r>
-        <w:rPr>
-          <w:rStyle w:val="FootnoteReference"/>
-        </w:rPr>
-        <w:footnoteRef/>
-      </w:r>
-      <w:r>
-        <w:rPr>
-          <w:vertAlign w:val="superscript"/>
-        </w:rPr>
-        <w:tab/>
-      </w:r>
-      <w:r>
-        <w:t>See Introductory Note 7.</w:t>
-      </w:r>
-    </w:p>
-  </w:footnote>
-  <w:footnote w:id="66">
-    <w:p>
-      <w:pPr>
-        <w:pStyle w:val="footnoteFTA"/>
-      </w:pPr>
-      <w:r>
-        <w:rPr>
-          <w:rStyle w:val="FootnoteReference"/>
-        </w:rPr>
-        <w:footnoteRef/>
-      </w:r>
-      <w:r>
-        <w:rPr>
-          <w:vertAlign w:val="superscript"/>
-        </w:rPr>
-        <w:tab/>
-      </w:r>
-      <w:r>
-        <w:t>For special conditions relating to products made of a mixture of textile materials, see Introductory Note 6.</w:t>
-      </w:r>
-    </w:p>
-  </w:footnote>
-  <w:footnote w:id="67">
-    <w:p>
-      <w:pPr>
-        <w:pStyle w:val="footnoteFTA"/>
-      </w:pPr>
-      <w:r>
-        <w:rPr>
-          <w:rStyle w:val="FootnoteReference"/>
-        </w:rPr>
-        <w:footnoteRef/>
-      </w:r>
-      <w:r>
-        <w:rPr>
-          <w:vertAlign w:val="superscript"/>
-        </w:rPr>
-        <w:tab/>
-      </w:r>
-      <w:r>
-        <w:t>See Introductory Note 7.</w:t>
-      </w:r>
-    </w:p>
-  </w:footnote>
-  <w:footnote w:id="68">
-    <w:p>
-      <w:pPr>
-        <w:pStyle w:val="footnoteFTA"/>
-      </w:pPr>
-      <w:r>
-        <w:rPr>
-          <w:rStyle w:val="FootnoteReference"/>
-        </w:rPr>
-        <w:footnoteRef/>
-      </w:r>
-      <w:r>
-        <w:tab/>
-        <w:t>See Introductory Note 7.</w:t>
-      </w:r>
-    </w:p>
-  </w:footnote>
-  <w:footnote w:id="69">
-    <w:p>
-      <w:pPr>
-        <w:pStyle w:val="footnoteFTA"/>
-      </w:pPr>
-      <w:r>
-        <w:rPr>
-          <w:rStyle w:val="FootnoteReference"/>
-        </w:rPr>
-        <w:footnoteRef/>
-      </w:r>
-      <w:r>
-        <w:rPr>
-          <w:vertAlign w:val="superscript"/>
-        </w:rPr>
-        <w:tab/>
-      </w:r>
-      <w:r>
-        <w:t>See Introductory Note 7.</w:t>
-      </w:r>
-    </w:p>
-  </w:footnote>
-  <w:footnote w:id="70">
-    <w:p>
-      <w:pPr>
-        <w:pStyle w:val="footnoteFTA"/>
-      </w:pPr>
-      <w:r>
-        <w:rPr>
-          <w:rStyle w:val="FootnoteReference"/>
-        </w:rPr>
-        <w:footnoteRef/>
-      </w:r>
-      <w:r>
-        <w:tab/>
-        <w:t>See Introductory Note 7.</w:t>
-      </w:r>
-    </w:p>
-  </w:footnote>
-  <w:footnote w:id="71">
-    <w:p>
-      <w:pPr>
-        <w:pStyle w:val="footnoteFTA"/>
-      </w:pPr>
-      <w:r>
-        <w:rPr>
-          <w:rStyle w:val="FootnoteReference"/>
-        </w:rPr>
-        <w:footnoteRef/>
-      </w:r>
-      <w:r>
-        <w:rPr>
-          <w:vertAlign w:val="superscript"/>
-        </w:rPr>
-        <w:tab/>
-      </w:r>
-      <w:r>
-        <w:t>For special conditions relating to products made of a mixture of textile materials, see Introductory Note 6.</w:t>
-      </w:r>
-    </w:p>
-  </w:footnote>
-  <w:footnote w:id="72">
-    <w:p>
-      <w:pPr>
-        <w:pStyle w:val="footnoteFTA"/>
-      </w:pPr>
-      <w:r>
-        <w:rPr>
-          <w:rStyle w:val="FootnoteReference"/>
-        </w:rPr>
-        <w:footnoteRef/>
-      </w:r>
-      <w:r>
-        <w:rPr>
-          <w:vertAlign w:val="superscript"/>
-        </w:rPr>
-        <w:tab/>
-      </w:r>
-      <w:r>
-        <w:t>For special conditions relating to products made of a mixture of textile materials, see Introductory Note 6.</w:t>
-      </w:r>
-    </w:p>
-  </w:footnote>
-  <w:footnote w:id="73">
-    <w:p>
-      <w:pPr>
-        <w:pStyle w:val="footnoteFTA"/>
-      </w:pPr>
-      <w:r>
-        <w:rPr>
-          <w:rStyle w:val="FootnoteReference"/>
-        </w:rPr>
-        <w:footnoteRef/>
-      </w:r>
-      <w:r>
-        <w:rPr>
-          <w:vertAlign w:val="superscript"/>
-        </w:rPr>
-        <w:tab/>
-      </w:r>
-      <w:r>
-        <w:t>See Introductory Note 7.</w:t>
-      </w:r>
-    </w:p>
-  </w:footnote>
-  <w:footnote w:id="74">
-    <w:p>
-      <w:pPr>
-        <w:pStyle w:val="footnoteFTA"/>
-      </w:pPr>
-      <w:r>
-        <w:rPr>
-          <w:rStyle w:val="FootnoteReference"/>
-        </w:rPr>
-        <w:footnoteRef/>
-      </w:r>
-      <w:r>
-        <w:rPr>
-          <w:vertAlign w:val="superscript"/>
-        </w:rPr>
-        <w:tab/>
-      </w:r>
-      <w:r>
-        <w:t>For special conditions relating to products made of a mixture of textile materials, see Introductory Note 6.</w:t>
-      </w:r>
-    </w:p>
-  </w:footnote>
-  <w:footnote w:id="75">
-    <w:p>
-      <w:pPr>
-        <w:pStyle w:val="footnoteFTA"/>
-      </w:pPr>
-      <w:r>
-        <w:rPr>
-          <w:rStyle w:val="FootnoteReference"/>
-        </w:rPr>
-        <w:footnoteRef/>
-      </w:r>
-      <w:r>
-        <w:tab/>
-        <w:t>See Introductory Note 7.</w:t>
-      </w:r>
-    </w:p>
-  </w:footnote>
-  <w:footnote w:id="76">
-    <w:p>
-      <w:pPr>
-        <w:pStyle w:val="footnoteFTA"/>
-      </w:pPr>
-      <w:r>
-        <w:rPr>
-          <w:rStyle w:val="FootnoteReference"/>
-        </w:rPr>
-        <w:footnoteRef/>
-      </w:r>
-      <w:r>
-        <w:rPr>
-          <w:vertAlign w:val="superscript"/>
-        </w:rPr>
-        <w:tab/>
-      </w:r>
-      <w:r>
-        <w:t>For special conditions relating to products made of a mixture of textile materials, see Introductory Note 6.</w:t>
-      </w:r>
-    </w:p>
-  </w:footnote>
-  <w:footnote w:id="77">
-    <w:p>
-      <w:pPr>
-        <w:pStyle w:val="footnoteFTA"/>
-      </w:pPr>
-      <w:r>
-        <w:rPr>
-          <w:rStyle w:val="FootnoteReference"/>
-        </w:rPr>
-        <w:footnoteRef/>
-      </w:r>
-      <w:r>
-        <w:rPr>
-          <w:vertAlign w:val="superscript"/>
-        </w:rPr>
-        <w:tab/>
-      </w:r>
-      <w:r>
-        <w:t>For special conditions relating to products made of a mixture of textile materials, see Introductory Note 6.</w:t>
-      </w:r>
-    </w:p>
-  </w:footnote>
-  <w:footnote w:id="78">
-    <w:p>
-      <w:pPr>
-        <w:pStyle w:val="footnoteFTA"/>
-      </w:pPr>
-      <w:r>
-        <w:rPr>
-          <w:rStyle w:val="FootnoteReference"/>
-        </w:rPr>
-        <w:footnoteRef/>
-      </w:r>
-      <w:r>
-        <w:rPr>
-          <w:vertAlign w:val="superscript"/>
-        </w:rPr>
-        <w:tab/>
-      </w:r>
-      <w:r>
-        <w:t>See Introductory Note 7.</w:t>
-      </w:r>
-    </w:p>
-  </w:footnote>
-  <w:footnote w:id="79">
-    <w:p>
-      <w:pPr>
-        <w:pStyle w:val="footnoteFTA"/>
-      </w:pPr>
-      <w:r>
-        <w:rPr>
-          <w:rStyle w:val="FootnoteReference"/>
-        </w:rPr>
-        <w:footnoteRef/>
-      </w:r>
-      <w:r>
-        <w:rPr>
-          <w:vertAlign w:val="superscript"/>
-        </w:rPr>
-        <w:tab/>
-      </w:r>
-      <w:r>
-        <w:t>For special conditions relating to products made of a mixture of textile materials, see Introductory Note 6.</w:t>
-      </w:r>
-    </w:p>
-  </w:footnote>
-  <w:footnote w:id="80">
     <w:p>
       <w:pPr>
         <w:pStyle w:val="footnoteFTA"/>
@@ -50082,4 +48205,414 @@
     </a:ext>
   </a:extLst>
 </a:theme>
+</file>
+
+<file path=customXml/item1.xml><?xml version="1.0" encoding="utf-8"?>
+<?mso-contentType ?>
+<FormTemplates xmlns="http://schemas.microsoft.com/sharepoint/v3/contenttype/forms">
+  <Display>DocumentLibraryForm</Display>
+  <Edit>DocumentLibraryForm</Edit>
+  <New>DocumentLibraryForm</New>
+</FormTemplates>
+</file>
+
+<file path=customXml/item2.xml><?xml version="1.0" encoding="utf-8"?>
+<?mso-contentType ?>
+<spe:Receivers xmlns:spe="http://schemas.microsoft.com/sharepoint/events">
+  <Receiver>
+    <Name>Document ID Generator</Name>
+    <Synchronization>Synchronous</Synchronization>
+    <Type>10001</Type>
+    <SequenceNumber>1000</SequenceNumber>
+    <Url/>
+    <Assembly>Microsoft.Office.DocumentManagement, Version=16.0.0.0, Culture=neutral, PublicKeyToken=71e9bce111e9429c</Assembly>
+    <Class>Microsoft.Office.DocumentManagement.Internal.DocIdHandler</Class>
+    <Data/>
+    <Filter/>
+  </Receiver>
+  <Receiver>
+    <Name>Document ID Generator</Name>
+    <Synchronization>Synchronous</Synchronization>
+    <Type>10002</Type>
+    <SequenceNumber>1001</SequenceNumber>
+    <Url/>
+    <Assembly>Microsoft.Office.DocumentManagement, Version=16.0.0.0, Culture=neutral, PublicKeyToken=71e9bce111e9429c</Assembly>
+    <Class>Microsoft.Office.DocumentManagement.Internal.DocIdHandler</Class>
+    <Data/>
+    <Filter/>
+  </Receiver>
+  <Receiver>
+    <Name>Document ID Generator</Name>
+    <Synchronization>Synchronous</Synchronization>
+    <Type>10004</Type>
+    <SequenceNumber>1002</SequenceNumber>
+    <Url/>
+    <Assembly>Microsoft.Office.DocumentManagement, Version=16.0.0.0, Culture=neutral, PublicKeyToken=71e9bce111e9429c</Assembly>
+    <Class>Microsoft.Office.DocumentManagement.Internal.DocIdHandler</Class>
+    <Data/>
+    <Filter/>
+  </Receiver>
+  <Receiver>
+    <Name>Document ID Generator</Name>
+    <Synchronization>Synchronous</Synchronization>
+    <Type>10006</Type>
+    <SequenceNumber>1003</SequenceNumber>
+    <Url/>
+    <Assembly>Microsoft.Office.DocumentManagement, Version=16.0.0.0, Culture=neutral, PublicKeyToken=71e9bce111e9429c</Assembly>
+    <Class>Microsoft.Office.DocumentManagement.Internal.DocIdHandler</Class>
+    <Data/>
+    <Filter/>
+  </Receiver>
+</spe:Receivers>
+</file>
+
+<file path=customXml/item3.xml><?xml version="1.0" encoding="utf-8"?>
+<ct:contentTypeSchema xmlns:ct="http://schemas.microsoft.com/office/2006/metadata/contentType" xmlns:ma="http://schemas.microsoft.com/office/2006/metadata/properties/metaAttributes" ct:_="" ma:_="" ma:contentTypeName="Document" ma:contentTypeID="0x010100096D5203F55A104B942F0D76AFD3CB28" ma:contentTypeVersion="12" ma:contentTypeDescription="Create a new document." ma:contentTypeScope="" ma:versionID="6238a755b16e08a99e212ad913c2be44">
+  <xsd:schema xmlns:xsd="http://www.w3.org/2001/XMLSchema" xmlns:xs="http://www.w3.org/2001/XMLSchema" xmlns:p="http://schemas.microsoft.com/office/2006/metadata/properties" xmlns:ns2="603564bf-5a81-432d-81e5-e336eb171e36" xmlns:ns3="cb96404a-76c7-48e2-b1b2-668a3d5721d5" xmlns:ns4="aa4f3ed1-caeb-482c-8c0d-cecded714799" targetNamespace="http://schemas.microsoft.com/office/2006/metadata/properties" ma:root="true" ma:fieldsID="709f29dec0eba46dc9a634d876ed4b2b" ns2:_="" ns3:_="" ns4:_="">
+    <xsd:import namespace="603564bf-5a81-432d-81e5-e336eb171e36"/>
+    <xsd:import namespace="cb96404a-76c7-48e2-b1b2-668a3d5721d5"/>
+    <xsd:import namespace="aa4f3ed1-caeb-482c-8c0d-cecded714799"/>
+    <xsd:element name="properties">
+      <xsd:complexType>
+        <xsd:sequence>
+          <xsd:element name="documentManagement">
+            <xsd:complexType>
+              <xsd:all>
+                <xsd:element ref="ns2:SharedWithUsers" minOccurs="0"/>
+                <xsd:element ref="ns2:SharedWithDetails" minOccurs="0"/>
+                <xsd:element ref="ns3:MediaServiceMetadata" minOccurs="0"/>
+                <xsd:element ref="ns3:MediaServiceFastMetadata" minOccurs="0"/>
+                <xsd:element ref="ns3:MediaServiceDateTaken" minOccurs="0"/>
+                <xsd:element ref="ns3:MediaServiceAutoTags" minOccurs="0"/>
+                <xsd:element ref="ns3:MediaServiceLocation" minOccurs="0"/>
+                <xsd:element ref="ns3:MediaServiceGenerationTime" minOccurs="0"/>
+                <xsd:element ref="ns3:MediaServiceEventHashCode" minOccurs="0"/>
+                <xsd:element ref="ns3:MediaServiceOCR" minOccurs="0"/>
+                <xsd:element ref="ns3:MediaServiceAutoKeyPoints" minOccurs="0"/>
+                <xsd:element ref="ns3:MediaServiceKeyPoints" minOccurs="0"/>
+                <xsd:element ref="ns4:_dlc_DocId" minOccurs="0"/>
+                <xsd:element ref="ns4:_dlc_DocIdUrl" minOccurs="0"/>
+                <xsd:element ref="ns4:_dlc_DocIdPersistId" minOccurs="0"/>
+                <xsd:element ref="ns3:Supplier" minOccurs="0"/>
+                <xsd:element ref="ns3:MediaLengthInSeconds" minOccurs="0"/>
+                <xsd:element ref="ns4:TaxCatchAll" minOccurs="0"/>
+                <xsd:element ref="ns3:lcf76f155ced4ddcb4097134ff3c332f" minOccurs="0"/>
+                <xsd:element ref="ns3:MediaServiceObjectDetectorVersions" minOccurs="0"/>
+              </xsd:all>
+            </xsd:complexType>
+          </xsd:element>
+        </xsd:sequence>
+      </xsd:complexType>
+    </xsd:element>
+  </xsd:schema>
+  <xsd:schema xmlns:xsd="http://www.w3.org/2001/XMLSchema" xmlns:xs="http://www.w3.org/2001/XMLSchema" xmlns:dms="http://schemas.microsoft.com/office/2006/documentManagement/types" xmlns:pc="http://schemas.microsoft.com/office/infopath/2007/PartnerControls" targetNamespace="603564bf-5a81-432d-81e5-e336eb171e36" elementFormDefault="qualified">
+    <xsd:import namespace="http://schemas.microsoft.com/office/2006/documentManagement/types"/>
+    <xsd:import namespace="http://schemas.microsoft.com/office/infopath/2007/PartnerControls"/>
+    <xsd:element name="SharedWithUsers" ma:index="8" nillable="true" ma:displayName="Shared With" ma:internalName="SharedWithUsers" ma:readOnly="true">
+      <xsd:complexType>
+        <xsd:complexContent>
+          <xsd:extension base="dms:UserMulti">
+            <xsd:sequence>
+              <xsd:element name="UserInfo" minOccurs="0" maxOccurs="unbounded">
+                <xsd:complexType>
+                  <xsd:sequence>
+                    <xsd:element name="DisplayName" type="xsd:string" minOccurs="0"/>
+                    <xsd:element name="AccountId" type="dms:UserId" minOccurs="0" nillable="true"/>
+                    <xsd:element name="AccountType" type="xsd:string" minOccurs="0"/>
+                  </xsd:sequence>
+                </xsd:complexType>
+              </xsd:element>
+            </xsd:sequence>
+          </xsd:extension>
+        </xsd:complexContent>
+      </xsd:complexType>
+    </xsd:element>
+    <xsd:element name="SharedWithDetails" ma:index="9" nillable="true" ma:displayName="Shared With Details" ma:internalName="SharedWithDetails" ma:readOnly="true">
+      <xsd:simpleType>
+        <xsd:restriction base="dms:Note">
+          <xsd:maxLength value="255"/>
+        </xsd:restriction>
+      </xsd:simpleType>
+    </xsd:element>
+  </xsd:schema>
+  <xsd:schema xmlns:xsd="http://www.w3.org/2001/XMLSchema" xmlns:xs="http://www.w3.org/2001/XMLSchema" xmlns:dms="http://schemas.microsoft.com/office/2006/documentManagement/types" xmlns:pc="http://schemas.microsoft.com/office/infopath/2007/PartnerControls" targetNamespace="cb96404a-76c7-48e2-b1b2-668a3d5721d5" elementFormDefault="qualified">
+    <xsd:import namespace="http://schemas.microsoft.com/office/2006/documentManagement/types"/>
+    <xsd:import namespace="http://schemas.microsoft.com/office/infopath/2007/PartnerControls"/>
+    <xsd:element name="MediaServiceMetadata" ma:index="10" nillable="true" ma:displayName="MediaServiceMetadata" ma:hidden="true" ma:internalName="MediaServiceMetadata" ma:readOnly="true">
+      <xsd:simpleType>
+        <xsd:restriction base="dms:Note"/>
+      </xsd:simpleType>
+    </xsd:element>
+    <xsd:element name="MediaServiceFastMetadata" ma:index="11" nillable="true" ma:displayName="MediaServiceFastMetadata" ma:hidden="true" ma:internalName="MediaServiceFastMetadata" ma:readOnly="true">
+      <xsd:simpleType>
+        <xsd:restriction base="dms:Note"/>
+      </xsd:simpleType>
+    </xsd:element>
+    <xsd:element name="MediaServiceDateTaken" ma:index="12" nillable="true" ma:displayName="MediaServiceDateTaken" ma:hidden="true" ma:internalName="MediaServiceDateTaken" ma:readOnly="true">
+      <xsd:simpleType>
+        <xsd:restriction base="dms:Text"/>
+      </xsd:simpleType>
+    </xsd:element>
+    <xsd:element name="MediaServiceAutoTags" ma:index="13" nillable="true" ma:displayName="Tags" ma:internalName="MediaServiceAutoTags" ma:readOnly="true">
+      <xsd:simpleType>
+        <xsd:restriction base="dms:Text"/>
+      </xsd:simpleType>
+    </xsd:element>
+    <xsd:element name="MediaServiceLocation" ma:index="14" nillable="true" ma:displayName="Location" ma:internalName="MediaServiceLocation" ma:readOnly="true">
+      <xsd:simpleType>
+        <xsd:restriction base="dms:Text"/>
+      </xsd:simpleType>
+    </xsd:element>
+    <xsd:element name="MediaServiceGenerationTime" ma:index="15" nillable="true" ma:displayName="MediaServiceGenerationTime" ma:hidden="true" ma:internalName="MediaServiceGenerationTime" ma:readOnly="true">
+      <xsd:simpleType>
+        <xsd:restriction base="dms:Text"/>
+      </xsd:simpleType>
+    </xsd:element>
+    <xsd:element name="MediaServiceEventHashCode" ma:index="16" nillable="true" ma:displayName="MediaServiceEventHashCode" ma:hidden="true" ma:internalName="MediaServiceEventHashCode" ma:readOnly="true">
+      <xsd:simpleType>
+        <xsd:restriction base="dms:Text"/>
+      </xsd:simpleType>
+    </xsd:element>
+    <xsd:element name="MediaServiceOCR" ma:index="17" nillable="true" ma:displayName="Extracted Text" ma:internalName="MediaServiceOCR" ma:readOnly="true">
+      <xsd:simpleType>
+        <xsd:restriction base="dms:Note">
+          <xsd:maxLength value="255"/>
+        </xsd:restriction>
+      </xsd:simpleType>
+    </xsd:element>
+    <xsd:element name="MediaServiceAutoKeyPoints" ma:index="18" nillable="true" ma:displayName="MediaServiceAutoKeyPoints" ma:hidden="true" ma:internalName="MediaServiceAutoKeyPoints" ma:readOnly="true">
+      <xsd:simpleType>
+        <xsd:restriction base="dms:Note"/>
+      </xsd:simpleType>
+    </xsd:element>
+    <xsd:element name="MediaServiceKeyPoints" ma:index="19" nillable="true" ma:displayName="KeyPoints" ma:internalName="MediaServiceKeyPoints" ma:readOnly="true">
+      <xsd:simpleType>
+        <xsd:restriction base="dms:Note">
+          <xsd:maxLength value="255"/>
+        </xsd:restriction>
+      </xsd:simpleType>
+    </xsd:element>
+    <xsd:element name="Supplier" ma:index="23" nillable="true" ma:displayName="Supplier" ma:format="Dropdown" ma:internalName="Supplier">
+      <xsd:simpleType>
+        <xsd:restriction base="dms:Text">
+          <xsd:maxLength value="255"/>
+        </xsd:restriction>
+      </xsd:simpleType>
+    </xsd:element>
+    <xsd:element name="MediaLengthInSeconds" ma:index="24" nillable="true" ma:displayName="Length (seconds)" ma:internalName="MediaLengthInSeconds" ma:readOnly="true">
+      <xsd:simpleType>
+        <xsd:restriction base="dms:Unknown"/>
+      </xsd:simpleType>
+    </xsd:element>
+    <xsd:element name="lcf76f155ced4ddcb4097134ff3c332f" ma:index="27" nillable="true" ma:taxonomy="true" ma:internalName="lcf76f155ced4ddcb4097134ff3c332f" ma:taxonomyFieldName="MediaServiceImageTags" ma:displayName="Image Tags" ma:readOnly="false" ma:fieldId="{5cf76f15-5ced-4ddc-b409-7134ff3c332f}" ma:taxonomyMulti="true" ma:sspId="fbac31ce-62e4-4cd4-9172-3c7efc19b452" ma:termSetId="09814cd3-568e-fe90-9814-8d621ff8fb84" ma:anchorId="fba54fb3-c3e1-fe81-a776-ca4b69148c4d" ma:open="true" ma:isKeyword="false">
+      <xsd:complexType>
+        <xsd:sequence>
+          <xsd:element ref="pc:Terms" minOccurs="0" maxOccurs="1"/>
+        </xsd:sequence>
+      </xsd:complexType>
+    </xsd:element>
+    <xsd:element name="MediaServiceObjectDetectorVersions" ma:index="28" nillable="true" ma:displayName="MediaServiceObjectDetectorVersions" ma:description="" ma:hidden="true" ma:indexed="true" ma:internalName="MediaServiceObjectDetectorVersions" ma:readOnly="true">
+      <xsd:simpleType>
+        <xsd:restriction base="dms:Text"/>
+      </xsd:simpleType>
+    </xsd:element>
+  </xsd:schema>
+  <xsd:schema xmlns:xsd="http://www.w3.org/2001/XMLSchema" xmlns:xs="http://www.w3.org/2001/XMLSchema" xmlns:dms="http://schemas.microsoft.com/office/2006/documentManagement/types" xmlns:pc="http://schemas.microsoft.com/office/infopath/2007/PartnerControls" targetNamespace="aa4f3ed1-caeb-482c-8c0d-cecded714799" elementFormDefault="qualified">
+    <xsd:import namespace="http://schemas.microsoft.com/office/2006/documentManagement/types"/>
+    <xsd:import namespace="http://schemas.microsoft.com/office/infopath/2007/PartnerControls"/>
+    <xsd:element name="_dlc_DocId" ma:index="20" nillable="true" ma:displayName="Document ID Value" ma:description="The value of the document ID assigned to this item." ma:indexed="true" ma:internalName="_dlc_DocId" ma:readOnly="true">
+      <xsd:simpleType>
+        <xsd:restriction base="dms:Text"/>
+      </xsd:simpleType>
+    </xsd:element>
+    <xsd:element name="_dlc_DocIdUrl" ma:index="21" nillable="true" ma:displayName="Document ID" ma:description="Permanent link to this document." ma:hidden="true" ma:internalName="_dlc_DocIdUrl" ma:readOnly="true">
+      <xsd:complexType>
+        <xsd:complexContent>
+          <xsd:extension base="dms:URL">
+            <xsd:sequence>
+              <xsd:element name="Url" type="dms:ValidUrl" minOccurs="0" nillable="true"/>
+              <xsd:element name="Description" type="xsd:string" nillable="true"/>
+            </xsd:sequence>
+          </xsd:extension>
+        </xsd:complexContent>
+      </xsd:complexType>
+    </xsd:element>
+    <xsd:element name="_dlc_DocIdPersistId" ma:index="22" nillable="true" ma:displayName="Persist ID" ma:description="Keep ID on add." ma:hidden="true" ma:internalName="_dlc_DocIdPersistId" ma:readOnly="true">
+      <xsd:simpleType>
+        <xsd:restriction base="dms:Boolean"/>
+      </xsd:simpleType>
+    </xsd:element>
+    <xsd:element name="TaxCatchAll" ma:index="25" nillable="true" ma:displayName="Taxonomy Catch All Column" ma:hidden="true" ma:list="{6a027f53-e981-4217-8480-df345a00e36e}" ma:internalName="TaxCatchAll" ma:showField="CatchAllData" ma:web="aa4f3ed1-caeb-482c-8c0d-cecded714799">
+      <xsd:complexType>
+        <xsd:complexContent>
+          <xsd:extension base="dms:MultiChoiceLookup">
+            <xsd:sequence>
+              <xsd:element name="Value" type="dms:Lookup" maxOccurs="unbounded" minOccurs="0" nillable="true"/>
+            </xsd:sequence>
+          </xsd:extension>
+        </xsd:complexContent>
+      </xsd:complexType>
+    </xsd:element>
+  </xsd:schema>
+  <xsd:schema xmlns="http://schemas.openxmlformats.org/package/2006/metadata/core-properties" xmlns:xsd="http://www.w3.org/2001/XMLSchema" xmlns:xsi="http://www.w3.org/2001/XMLSchema-instance" xmlns:dc="http://purl.org/dc/elements/1.1/" xmlns:dcterms="http://purl.org/dc/terms/" xmlns:odoc="http://schemas.microsoft.com/internal/obd" targetNamespace="http://schemas.openxmlformats.org/package/2006/metadata/core-properties" elementFormDefault="qualified" attributeFormDefault="unqualified" blockDefault="#all">
+    <xsd:import namespace="http://purl.org/dc/elements/1.1/" schemaLocation="http://dublincore.org/schemas/xmls/qdc/2003/04/02/dc.xsd"/>
+    <xsd:import namespace="http://purl.org/dc/terms/" schemaLocation="http://dublincore.org/schemas/xmls/qdc/2003/04/02/dcterms.xsd"/>
+    <xsd:element name="coreProperties" type="CT_coreProperties"/>
+    <xsd:complexType name="CT_coreProperties">
+      <xsd:all>
+        <xsd:element ref="dc:creator" minOccurs="0" maxOccurs="1"/>
+        <xsd:element ref="dcterms:created" minOccurs="0" maxOccurs="1"/>
+        <xsd:element ref="dc:identifier" minOccurs="0" maxOccurs="1"/>
+        <xsd:element name="contentType" minOccurs="0" maxOccurs="1" type="xsd:string" ma:index="0" ma:displayName="Content Type"/>
+        <xsd:element ref="dc:title" minOccurs="0" maxOccurs="1" ma:index="4" ma:displayName="Title"/>
+        <xsd:element ref="dc:subject" minOccurs="0" maxOccurs="1"/>
+        <xsd:element ref="dc:description" minOccurs="0" maxOccurs="1"/>
+        <xsd:element name="keywords" minOccurs="0" maxOccurs="1" type="xsd:string"/>
+        <xsd:element ref="dc:language" minOccurs="0" maxOccurs="1"/>
+        <xsd:element name="category" minOccurs="0" maxOccurs="1" type="xsd:string"/>
+        <xsd:element name="version" minOccurs="0" maxOccurs="1" type="xsd:string"/>
+        <xsd:element name="revision" minOccurs="0" maxOccurs="1" type="xsd:string">
+          <xsd:annotation>
+            <xsd:documentation>
+                        This value indicates the number of saves or revisions. The application is responsible for updating this value after each revision.
+                    </xsd:documentation>
+          </xsd:annotation>
+        </xsd:element>
+        <xsd:element name="lastModifiedBy" minOccurs="0" maxOccurs="1" type="xsd:string"/>
+        <xsd:element ref="dcterms:modified" minOccurs="0" maxOccurs="1"/>
+        <xsd:element name="contentStatus" minOccurs="0" maxOccurs="1" type="xsd:string"/>
+      </xsd:all>
+    </xsd:complexType>
+  </xsd:schema>
+  <xs:schema xmlns:pc="http://schemas.microsoft.com/office/infopath/2007/PartnerControls" xmlns:xs="http://www.w3.org/2001/XMLSchema" targetNamespace="http://schemas.microsoft.com/office/infopath/2007/PartnerControls" elementFormDefault="qualified" attributeFormDefault="unqualified">
+    <xs:element name="Person">
+      <xs:complexType>
+        <xs:sequence>
+          <xs:element ref="pc:DisplayName" minOccurs="0"/>
+          <xs:element ref="pc:AccountId" minOccurs="0"/>
+          <xs:element ref="pc:AccountType" minOccurs="0"/>
+        </xs:sequence>
+      </xs:complexType>
+    </xs:element>
+    <xs:element name="DisplayName" type="xs:string"/>
+    <xs:element name="AccountId" type="xs:string"/>
+    <xs:element name="AccountType" type="xs:string"/>
+    <xs:element name="BDCAssociatedEntity">
+      <xs:complexType>
+        <xs:sequence>
+          <xs:element ref="pc:BDCEntity" minOccurs="0" maxOccurs="unbounded"/>
+        </xs:sequence>
+        <xs:attribute ref="pc:EntityNamespace"/>
+        <xs:attribute ref="pc:EntityName"/>
+        <xs:attribute ref="pc:SystemInstanceName"/>
+        <xs:attribute ref="pc:AssociationName"/>
+      </xs:complexType>
+    </xs:element>
+    <xs:attribute name="EntityNamespace" type="xs:string"/>
+    <xs:attribute name="EntityName" type="xs:string"/>
+    <xs:attribute name="SystemInstanceName" type="xs:string"/>
+    <xs:attribute name="AssociationName" type="xs:string"/>
+    <xs:element name="BDCEntity">
+      <xs:complexType>
+        <xs:sequence>
+          <xs:element ref="pc:EntityDisplayName" minOccurs="0"/>
+          <xs:element ref="pc:EntityInstanceReference" minOccurs="0"/>
+          <xs:element ref="pc:EntityId1" minOccurs="0"/>
+          <xs:element ref="pc:EntityId2" minOccurs="0"/>
+          <xs:element ref="pc:EntityId3" minOccurs="0"/>
+          <xs:element ref="pc:EntityId4" minOccurs="0"/>
+          <xs:element ref="pc:EntityId5" minOccurs="0"/>
+        </xs:sequence>
+      </xs:complexType>
+    </xs:element>
+    <xs:element name="EntityDisplayName" type="xs:string"/>
+    <xs:element name="EntityInstanceReference" type="xs:string"/>
+    <xs:element name="EntityId1" type="xs:string"/>
+    <xs:element name="EntityId2" type="xs:string"/>
+    <xs:element name="EntityId3" type="xs:string"/>
+    <xs:element name="EntityId4" type="xs:string"/>
+    <xs:element name="EntityId5" type="xs:string"/>
+    <xs:element name="Terms">
+      <xs:complexType>
+        <xs:sequence>
+          <xs:element ref="pc:TermInfo" minOccurs="0" maxOccurs="unbounded"/>
+        </xs:sequence>
+      </xs:complexType>
+    </xs:element>
+    <xs:element name="TermInfo">
+      <xs:complexType>
+        <xs:sequence>
+          <xs:element ref="pc:TermName" minOccurs="0"/>
+          <xs:element ref="pc:TermId" minOccurs="0"/>
+        </xs:sequence>
+      </xs:complexType>
+    </xs:element>
+    <xs:element name="TermName" type="xs:string"/>
+    <xs:element name="TermId" type="xs:string"/>
+  </xs:schema>
+</ct:contentTypeSchema>
+</file>
+
+<file path=customXml/item4.xml><?xml version="1.0" encoding="utf-8"?>
+<p:properties xmlns:p="http://schemas.microsoft.com/office/2006/metadata/properties" xmlns:xsi="http://www.w3.org/2001/XMLSchema-instance" xmlns:pc="http://schemas.microsoft.com/office/infopath/2007/PartnerControls">
+  <documentManagement>
+    <lcf76f155ced4ddcb4097134ff3c332f xmlns="cb96404a-76c7-48e2-b1b2-668a3d5721d5">
+      <Terms xmlns="http://schemas.microsoft.com/office/infopath/2007/PartnerControls"/>
+    </lcf76f155ced4ddcb4097134ff3c332f>
+    <Supplier xmlns="cb96404a-76c7-48e2-b1b2-668a3d5721d5" xsi:nil="true"/>
+    <TaxCatchAll xmlns="aa4f3ed1-caeb-482c-8c0d-cecded714799" xsi:nil="true"/>
+    <_dlc_DocId xmlns="aa4f3ed1-caeb-482c-8c0d-cecded714799">0365-1516022483-380910</_dlc_DocId>
+    <_dlc_DocIdUrl xmlns="aa4f3ed1-caeb-482c-8c0d-cecded714799">
+      <Url>https://enginedrive.sharepoint.com/sites/OETeams/Transform/_layouts/15/DocIdRedir.aspx?ID=0365-1516022483-380910</Url>
+      <Description>0365-1516022483-380910</Description>
+    </_dlc_DocIdUrl>
+  </documentManagement>
+</p:properties>
+</file>
+
+<file path=customXml/itemProps1.xml><?xml version="1.0" encoding="utf-8"?>
+<ds:datastoreItem xmlns:ds="http://schemas.openxmlformats.org/officeDocument/2006/customXml" ds:itemID="{A7EA7640-9AC2-49D7-975B-5CF3C5AFCE73}">
+  <ds:schemaRefs>
+    <ds:schemaRef ds:uri="http://schemas.microsoft.com/sharepoint/v3/contenttype/forms"/>
+  </ds:schemaRefs>
+</ds:datastoreItem>
+</file>
+
+<file path=customXml/itemProps2.xml><?xml version="1.0" encoding="utf-8"?>
+<ds:datastoreItem xmlns:ds="http://schemas.openxmlformats.org/officeDocument/2006/customXml" ds:itemID="{3D3ECE32-6B48-470F-B551-E0D19349A94B}">
+  <ds:schemaRefs>
+    <ds:schemaRef ds:uri="http://schemas.microsoft.com/sharepoint/events"/>
+  </ds:schemaRefs>
+</ds:datastoreItem>
+</file>
+
+<file path=customXml/itemProps3.xml><?xml version="1.0" encoding="utf-8"?>
+<ds:datastoreItem xmlns:ds="http://schemas.openxmlformats.org/officeDocument/2006/customXml" ds:itemID="{647E90C0-1448-4BF2-85AE-0475409D9AA8}">
+  <ds:schemaRefs>
+    <ds:schemaRef ds:uri="http://schemas.microsoft.com/office/2006/metadata/contentType"/>
+    <ds:schemaRef ds:uri="http://schemas.microsoft.com/office/2006/metadata/properties/metaAttributes"/>
+    <ds:schemaRef ds:uri="http://www.w3.org/2001/XMLSchema"/>
+    <ds:schemaRef ds:uri="http://schemas.microsoft.com/office/2006/metadata/properties"/>
+    <ds:schemaRef ds:uri="603564bf-5a81-432d-81e5-e336eb171e36"/>
+    <ds:schemaRef ds:uri="cb96404a-76c7-48e2-b1b2-668a3d5721d5"/>
+    <ds:schemaRef ds:uri="aa4f3ed1-caeb-482c-8c0d-cecded714799"/>
+    <ds:schemaRef ds:uri="http://schemas.microsoft.com/office/2006/documentManagement/types"/>
+    <ds:schemaRef ds:uri="http://schemas.microsoft.com/office/infopath/2007/PartnerControls"/>
+    <ds:schemaRef ds:uri="http://schemas.openxmlformats.org/package/2006/metadata/core-properties"/>
+    <ds:schemaRef ds:uri="http://purl.org/dc/elements/1.1/"/>
+    <ds:schemaRef ds:uri="http://purl.org/dc/terms/"/>
+    <ds:schemaRef ds:uri="http://schemas.microsoft.com/internal/obd"/>
+  </ds:schemaRefs>
+</ds:datastoreItem>
+</file>
+
+<file path=customXml/itemProps4.xml><?xml version="1.0" encoding="utf-8"?>
+<ds:datastoreItem xmlns:ds="http://schemas.openxmlformats.org/officeDocument/2006/customXml" ds:itemID="{78F12E41-39F4-46E6-A6E2-8B522E9A9BAD}">
+  <ds:schemaRefs>
+    <ds:schemaRef ds:uri="http://schemas.microsoft.com/office/2006/metadata/properties"/>
+    <ds:schemaRef ds:uri="http://schemas.microsoft.com/office/infopath/2007/PartnerControls"/>
+    <ds:schemaRef ds:uri="cb96404a-76c7-48e2-b1b2-668a3d5721d5"/>
+    <ds:schemaRef ds:uri="aa4f3ed1-caeb-482c-8c0d-cecded714799"/>
+  </ds:schemaRefs>
+</ds:datastoreItem>
 </file>